--- a/Materiale-facultate/An-III/CC/CC.docx
+++ b/Materiale-facultate/An-III/CC/CC.docx
@@ -1,9 +1,44 @@
 
 <file path=word/document.xml><?xml version="1.0" encoding="utf-8"?>
-<w:document xmlns:wpc="http://schemas.microsoft.com/office/word/2010/wordprocessingCanvas" xmlns:cx="http://schemas.microsoft.com/office/drawing/2014/chartex" xmlns:cx1="http://schemas.microsoft.com/office/drawing/2015/9/8/chartex" xmlns:cx2="http://schemas.microsoft.com/office/drawing/2015/10/21/chartex" xmlns:cx3="http://schemas.microsoft.com/office/drawing/2016/5/9/chartex" xmlns:cx4="http://schemas.microsoft.com/office/drawing/2016/5/10/chartex" xmlns:cx5="http://schemas.microsoft.com/office/drawing/2016/5/11/chartex" xmlns:cx6="http://schemas.microsoft.com/office/drawing/2016/5/12/chartex" xmlns:cx7="http://schemas.microsoft.com/office/drawing/2016/5/13/chartex" xmlns:cx8="http://schemas.microsoft.com/office/drawing/2016/5/14/chartex" xmlns:mc="http://schemas.openxmlformats.org/markup-compatibility/2006" xmlns:aink="http://schemas.microsoft.com/office/drawing/2016/ink" xmlns:am3d="http://schemas.microsoft.com/office/drawing/2017/model3d" xmlns:o="urn:schemas-microsoft-com:office:office" xmlns:oel="http://schemas.microsoft.com/office/2019/extlst" xmlns:r="http://schemas.openxmlformats.org/officeDocument/2006/relationships" xmlns:m="http://schemas.openxmlformats.org/officeDocument/2006/math" xmlns:v="urn:schemas-microsoft-com:vml" xmlns:wp14="http://schemas.microsoft.com/office/word/2010/wordprocessingDrawing" xmlns:wp="http://schemas.openxmlformats.org/drawingml/2006/wordprocessingDrawing" xmlns:w10="urn:schemas-microsoft-com:office:word" xmlns:w="http://schemas.openxmlformats.org/wordprocessingml/2006/main" xmlns:w14="http://schemas.microsoft.com/office/word/2010/wordml" xmlns:w15="http://schemas.microsoft.com/office/word/2012/wordml" xmlns:w16cex="http://schemas.microsoft.com/office/word/2018/wordml/cex" xmlns:w16cid="http://schemas.microsoft.com/office/word/2016/wordml/cid" xmlns:w16="http://schemas.microsoft.com/office/word/2018/wordml" xmlns:w16du="http://schemas.microsoft.com/office/word/2023/wordml/word16du" xmlns:w16sdtdh="http://schemas.microsoft.com/office/word/2020/wordml/sdtdatahash" xmlns:w16sdtfl="http://schemas.microsoft.com/office/word/2024/wordml/sdtformatlock" xmlns:w16se="http://schemas.microsoft.com/office/word/2015/wordml/symex" xmlns:wpg="http://schemas.microsoft.com/office/word/2010/wordprocessingGroup" xmlns:wpi="http://schemas.microsoft.com/office/word/2010/wordprocessingInk" xmlns:wne="http://schemas.microsoft.com/office/word/2006/wordml" xmlns:wps="http://schemas.microsoft.com/office/word/2010/wordprocessingShape" mc:Ignorable="w14 w15 w16se w16cid w16 w16cex w16sdtdh w16sdtfl w16du wp14">
+<w:document xmlns:wpc="http://schemas.microsoft.com/office/word/2010/wordprocessingCanvas" xmlns:cx="http://schemas.microsoft.com/office/drawing/2014/chartex" xmlns:cx1="http://schemas.microsoft.com/office/drawing/2015/9/8/chartex" xmlns:cx2="http://schemas.microsoft.com/office/drawing/2015/10/21/chartex" xmlns:cx3="http://schemas.microsoft.com/office/drawing/2016/5/9/chartex" xmlns:cx4="http://schemas.microsoft.com/office/drawing/2016/5/10/chartex" xmlns:cx5="http://schemas.microsoft.com/office/drawing/2016/5/11/chartex" xmlns:cx6="http://schemas.microsoft.com/office/drawing/2016/5/12/chartex" xmlns:cx7="http://schemas.microsoft.com/office/drawing/2016/5/13/chartex" xmlns:cx8="http://schemas.microsoft.com/office/drawing/2016/5/14/chartex" xmlns:mc="http://schemas.openxmlformats.org/markup-compatibility/2006" xmlns:aink="http://schemas.microsoft.com/office/drawing/2016/ink" xmlns:am3d="http://schemas.microsoft.com/office/drawing/2017/model3d" xmlns:o="urn:schemas-microsoft-com:office:office" xmlns:oel="http://schemas.microsoft.com/office/2019/extlst" xmlns:r="http://schemas.openxmlformats.org/officeDocument/2006/relationships" xmlns:m="http://schemas.openxmlformats.org/officeDocument/2006/math" xmlns:v="urn:schemas-microsoft-com:vml" xmlns:wp14="http://schemas.microsoft.com/office/word/2010/wordprocessingDrawing" xmlns:wp="http://schemas.openxmlformats.org/drawingml/2006/wordprocessingDrawing" xmlns:w10="urn:schemas-microsoft-com:office:word" xmlns:w="http://schemas.openxmlformats.org/wordprocessingml/2006/main" xmlns:w14="http://schemas.microsoft.com/office/word/2010/wordml" xmlns:w15="http://schemas.microsoft.com/office/word/2012/wordml" xmlns:w16cex="http://schemas.microsoft.com/office/word/2018/wordml/cex" xmlns:w16cid="http://schemas.microsoft.com/office/word/2016/wordml/cid" xmlns:w16="http://schemas.microsoft.com/office/word/2018/wordml" xmlns:w16sdtdh="http://schemas.microsoft.com/office/word/2020/wordml/sdtdatahash" xmlns:w16se="http://schemas.microsoft.com/office/word/2015/wordml/symex" xmlns:wpg="http://schemas.microsoft.com/office/word/2010/wordprocessingGroup" xmlns:wpi="http://schemas.microsoft.com/office/word/2010/wordprocessingInk" xmlns:wne="http://schemas.microsoft.com/office/word/2006/wordml" xmlns:wps="http://schemas.microsoft.com/office/word/2010/wordprocessingShape" mc:Ignorable="w14 w15 w16se w16cid w16 w16cex w16sdtdh wp14">
   <w:body>
     <w:p>
       <w:pPr>
+        <w:rPr>
+          <w:rFonts w:ascii="Arial" w:hAnsi="Arial" w:cs="Arial"/>
+          <w:sz w:val="32"/>
+          <w:szCs w:val="32"/>
+        </w:rPr>
+      </w:pPr>
+      <w:r>
+        <w:rPr>
+          <w:rFonts w:ascii="Arial" w:hAnsi="Arial" w:cs="Arial"/>
+          <w:sz w:val="32"/>
+          <w:szCs w:val="32"/>
+        </w:rPr>
+        <w:t>Georgescu Andrei</w:t>
+      </w:r>
+    </w:p>
+    <w:p>
+      <w:pPr>
+        <w:rPr>
+          <w:rFonts w:ascii="Arial" w:hAnsi="Arial" w:cs="Arial"/>
+          <w:sz w:val="32"/>
+          <w:szCs w:val="32"/>
+        </w:rPr>
+      </w:pPr>
+      <w:r>
+        <w:rPr>
+          <w:rFonts w:ascii="Arial" w:hAnsi="Arial" w:cs="Arial"/>
+          <w:sz w:val="32"/>
+          <w:szCs w:val="32"/>
+        </w:rPr>
+        <w:t>Grupa: 1</w:t>
+      </w:r>
+    </w:p>
+    <w:p>
+      <w:pPr>
+        <w:jc w:val="center"/>
         <w:rPr>
           <w:rFonts w:ascii="Arial" w:hAnsi="Arial" w:cs="Arial"/>
           <w:sz w:val="32"/>
@@ -11,15 +46,17 @@
           <w:u w:val="single"/>
         </w:rPr>
       </w:pPr>
-      <w:r>
+    </w:p>
+    <w:p>
+      <w:pPr>
+        <w:jc w:val="center"/>
         <w:rPr>
           <w:rFonts w:ascii="Arial" w:hAnsi="Arial" w:cs="Arial"/>
           <w:sz w:val="32"/>
           <w:szCs w:val="32"/>
           <w:u w:val="single"/>
         </w:rPr>
-        <w:t xml:space="preserve">Tema </w:t>
-      </w:r>
+      </w:pPr>
       <w:r>
         <w:rPr>
           <w:rFonts w:ascii="Arial" w:hAnsi="Arial" w:cs="Arial"/>
@@ -27,7 +64,7 @@
           <w:szCs w:val="32"/>
           <w:u w:val="single"/>
         </w:rPr>
-        <w:t>C</w:t>
+        <w:t xml:space="preserve">Tema </w:t>
       </w:r>
       <w:r>
         <w:rPr>
@@ -38,30 +75,39 @@
         </w:rPr>
         <w:t>C</w:t>
       </w:r>
-    </w:p>
-    <w:p>
-      <w:pPr>
-        <w:rPr>
-          <w:rFonts w:ascii="Arial" w:hAnsi="Arial" w:cs="Arial"/>
-        </w:rPr>
-      </w:pPr>
-    </w:p>
-    <w:p>
-      <w:pPr>
+      <w:r>
         <w:rPr>
           <w:rFonts w:ascii="Arial" w:hAnsi="Arial" w:cs="Arial"/>
           <w:sz w:val="32"/>
           <w:szCs w:val="32"/>
           <w:u w:val="single"/>
         </w:rPr>
-      </w:pPr>
-      <w:r>
+        <w:t>alculabilitate și complexitate</w:t>
+      </w:r>
+    </w:p>
+    <w:p>
+      <w:pPr>
+        <w:rPr>
+          <w:rFonts w:ascii="Arial" w:hAnsi="Arial" w:cs="Arial"/>
+        </w:rPr>
+      </w:pPr>
+    </w:p>
+    <w:p>
+      <w:pPr>
         <w:rPr>
           <w:rFonts w:ascii="Arial" w:hAnsi="Arial" w:cs="Arial"/>
           <w:sz w:val="32"/>
           <w:szCs w:val="32"/>
           <w:u w:val="single"/>
         </w:rPr>
+      </w:pPr>
+      <w:r>
+        <w:rPr>
+          <w:rFonts w:ascii="Arial" w:hAnsi="Arial" w:cs="Arial"/>
+          <w:sz w:val="32"/>
+          <w:szCs w:val="32"/>
+          <w:u w:val="single"/>
+        </w:rPr>
         <w:t>Problema 1</w:t>
       </w:r>
     </w:p>
@@ -78,6 +124,14 @@
           <w:bCs/>
         </w:rPr>
         <w:t>Să se construiască o MT care să decidă asupra limbajului</w:t>
+      </w:r>
+      <w:r>
+        <w:rPr>
+          <w:rFonts w:ascii="Arial" w:hAnsi="Arial" w:cs="Arial"/>
+          <w:b/>
+          <w:bCs/>
+        </w:rPr>
+        <w:t>:</w:t>
       </w:r>
     </w:p>
     <w:p>
@@ -93,11 +147,16 @@
               <m:ctrlPr>
                 <w:rPr>
                   <w:rFonts w:ascii="Cambria Math" w:hAnsi="Cambria Math" w:cs="Arial"/>
+                  <w:b/>
+                  <w:bCs/>
                 </w:rPr>
               </m:ctrlPr>
             </m:sSubPr>
             <m:e>
               <m:r>
+                <m:rPr>
+                  <m:sty m:val="bi"/>
+                </m:rPr>
                 <w:rPr>
                   <w:rFonts w:ascii="Cambria Math" w:hAnsi="Cambria Math" w:cs="Arial"/>
                 </w:rPr>
@@ -106,6 +165,9 @@
             </m:e>
             <m:sub>
               <m:r>
+                <m:rPr>
+                  <m:sty m:val="bi"/>
+                </m:rPr>
                 <w:rPr>
                   <w:rFonts w:ascii="Cambria Math" w:hAnsi="Cambria Math" w:cs="Arial"/>
                 </w:rPr>
@@ -211,6 +273,9 @@
             <m:t>}</m:t>
           </m:r>
           <m:r>
+            <m:rPr>
+              <m:sty m:val="p"/>
+            </m:rPr>
             <w:rPr>
               <w:rFonts w:ascii="Arial" w:hAnsi="Arial" w:cs="Arial"/>
             </w:rPr>
@@ -229,7 +294,49 @@
         <w:rPr>
           <w:rFonts w:ascii="Arial" w:hAnsi="Arial" w:cs="Arial"/>
         </w:rPr>
-        <w:t>Utilizam o TM determinista cu o singura banda</w:t>
+        <w:t>Utiliz</w:t>
+      </w:r>
+      <w:r>
+        <w:rPr>
+          <w:rFonts w:ascii="Arial" w:hAnsi="Arial" w:cs="Arial"/>
+        </w:rPr>
+        <w:t>ă</w:t>
+      </w:r>
+      <w:r>
+        <w:rPr>
+          <w:rFonts w:ascii="Arial" w:hAnsi="Arial" w:cs="Arial"/>
+        </w:rPr>
+        <w:t>m o TM determinist</w:t>
+      </w:r>
+      <w:r>
+        <w:rPr>
+          <w:rFonts w:ascii="Arial" w:hAnsi="Arial" w:cs="Arial"/>
+        </w:rPr>
+        <w:t>ă</w:t>
+      </w:r>
+      <w:r>
+        <w:rPr>
+          <w:rFonts w:ascii="Arial" w:hAnsi="Arial" w:cs="Arial"/>
+        </w:rPr>
+        <w:t xml:space="preserve"> cu o singur</w:t>
+      </w:r>
+      <w:r>
+        <w:rPr>
+          <w:rFonts w:ascii="Arial" w:hAnsi="Arial" w:cs="Arial"/>
+        </w:rPr>
+        <w:t>ă</w:t>
+      </w:r>
+      <w:r>
+        <w:rPr>
+          <w:rFonts w:ascii="Arial" w:hAnsi="Arial" w:cs="Arial"/>
+        </w:rPr>
+        <w:t xml:space="preserve"> band</w:t>
+      </w:r>
+      <w:r>
+        <w:rPr>
+          <w:rFonts w:ascii="Arial" w:hAnsi="Arial" w:cs="Arial"/>
+        </w:rPr>
+        <w:t>ă</w:t>
       </w:r>
     </w:p>
     <w:p>
@@ -251,7 +358,14 @@
         <w:rPr>
           <w:rFonts w:ascii="Arial" w:hAnsi="Arial" w:cs="Arial"/>
         </w:rPr>
-        <w:t>: ε, cc, acb, cabc, aabbcc, abcabc, cacabbcb</w:t>
+        <w:t xml:space="preserve">: </w:t>
+      </w:r>
+      <w:r>
+        <w:rPr>
+          <w:rFonts w:ascii="Arial" w:hAnsi="Arial" w:cs="Arial"/>
+          <w:noProof/>
+        </w:rPr>
+        <w:t>ε, cc, acb, cabc, aabbcc, abcabc, cacabbcb</w:t>
       </w:r>
     </w:p>
     <w:p>
@@ -271,7 +385,14 @@
         <w:rPr>
           <w:rFonts w:ascii="Arial" w:hAnsi="Arial" w:cs="Arial"/>
         </w:rPr>
-        <w:t>: a, b, aa, bb, abcc, aab, abbb</w:t>
+        <w:t xml:space="preserve">: </w:t>
+      </w:r>
+      <w:r>
+        <w:rPr>
+          <w:rFonts w:ascii="Arial" w:hAnsi="Arial" w:cs="Arial"/>
+          <w:noProof/>
+        </w:rPr>
+        <w:t>a, b, aa, bb, abcc, aab, abbb</w:t>
       </w:r>
     </w:p>
     <w:p>
@@ -306,20 +427,38 @@
         <w:rPr>
           <w:rFonts w:ascii="Arial" w:hAnsi="Arial" w:cs="Arial"/>
         </w:rPr>
-        <w:t>a a lui M1</w:t>
-      </w:r>
-    </w:p>
-    <w:p>
-      <w:pPr>
-        <w:rPr>
-          <w:rFonts w:ascii="Arial" w:hAnsi="Arial" w:cs="Arial"/>
-        </w:rPr>
-      </w:pPr>
-      <w:r>
-        <w:rPr>
-          <w:rFonts w:ascii="Arial" w:hAnsi="Arial" w:cs="Arial"/>
-        </w:rPr>
-        <w:t>M1 = „Fie secventa de intrare w pe banda de intrare (BI):</w:t>
+        <w:t>ă</w:t>
+      </w:r>
+      <w:r>
+        <w:rPr>
+          <w:rFonts w:ascii="Arial" w:hAnsi="Arial" w:cs="Arial"/>
+        </w:rPr>
+        <w:t xml:space="preserve"> a lui M1</w:t>
+      </w:r>
+    </w:p>
+    <w:p>
+      <w:pPr>
+        <w:rPr>
+          <w:rFonts w:ascii="Arial" w:hAnsi="Arial" w:cs="Arial"/>
+        </w:rPr>
+      </w:pPr>
+      <w:r>
+        <w:rPr>
+          <w:rFonts w:ascii="Arial" w:hAnsi="Arial" w:cs="Arial"/>
+        </w:rPr>
+        <w:t>M1 = Fie secven</w:t>
+      </w:r>
+      <w:r>
+        <w:rPr>
+          <w:rFonts w:ascii="Arial" w:hAnsi="Arial" w:cs="Arial"/>
+        </w:rPr>
+        <w:t>ț</w:t>
+      </w:r>
+      <w:r>
+        <w:rPr>
+          <w:rFonts w:ascii="Arial" w:hAnsi="Arial" w:cs="Arial"/>
+        </w:rPr>
+        <w:t>a de intrare w pe banda de intrare (BI):</w:t>
       </w:r>
     </w:p>
     <w:p>
@@ -337,7 +476,32 @@
         <w:rPr>
           <w:rFonts w:ascii="Arial" w:hAnsi="Arial" w:cs="Arial"/>
         </w:rPr>
-        <w:t>Se scaneaza BI; daca apare un simbol diferit de a,b,c, atunci M1 respinge</w:t>
+        <w:t>Se scaneaz</w:t>
+      </w:r>
+      <w:r>
+        <w:rPr>
+          <w:rFonts w:ascii="Arial" w:hAnsi="Arial" w:cs="Arial"/>
+        </w:rPr>
+        <w:t>ă</w:t>
+      </w:r>
+      <w:r>
+        <w:rPr>
+          <w:rFonts w:ascii="Arial" w:hAnsi="Arial" w:cs="Arial"/>
+        </w:rPr>
+        <w:t xml:space="preserve"> BI; daca apare un simbol diferit de </w:t>
+      </w:r>
+      <w:r>
+        <w:rPr>
+          <w:rFonts w:ascii="Arial" w:hAnsi="Arial" w:cs="Arial"/>
+          <w:noProof/>
+        </w:rPr>
+        <w:t>a,b,c,</w:t>
+      </w:r>
+      <w:r>
+        <w:rPr>
+          <w:rFonts w:ascii="Arial" w:hAnsi="Arial" w:cs="Arial"/>
+        </w:rPr>
+        <w:t xml:space="preserve"> atunci M1 respinge</w:t>
       </w:r>
     </w:p>
     <w:p>
@@ -355,7 +519,55 @@
         <w:rPr>
           <w:rFonts w:ascii="Arial" w:hAnsi="Arial" w:cs="Arial"/>
         </w:rPr>
-        <w:t>Atat timp cat pe BI exista simboluri a nemarcate, se executa pasii P3-P4</w:t>
+        <w:t>At</w:t>
+      </w:r>
+      <w:r>
+        <w:rPr>
+          <w:rFonts w:ascii="Arial" w:hAnsi="Arial" w:cs="Arial"/>
+        </w:rPr>
+        <w:t>â</w:t>
+      </w:r>
+      <w:r>
+        <w:rPr>
+          <w:rFonts w:ascii="Arial" w:hAnsi="Arial" w:cs="Arial"/>
+        </w:rPr>
+        <w:t>t timp cat pe BI exista simboluri</w:t>
+      </w:r>
+      <w:r>
+        <w:rPr>
+          <w:rFonts w:ascii="Arial" w:hAnsi="Arial" w:cs="Arial"/>
+        </w:rPr>
+        <w:t xml:space="preserve"> </w:t>
+      </w:r>
+      <w:r>
+        <w:rPr>
+          <w:rFonts w:ascii="Arial" w:hAnsi="Arial" w:cs="Arial"/>
+        </w:rPr>
+        <w:t>a nemarcate, se execut</w:t>
+      </w:r>
+      <w:r>
+        <w:rPr>
+          <w:rFonts w:ascii="Arial" w:hAnsi="Arial" w:cs="Arial"/>
+        </w:rPr>
+        <w:t>ă</w:t>
+      </w:r>
+      <w:r>
+        <w:rPr>
+          <w:rFonts w:ascii="Arial" w:hAnsi="Arial" w:cs="Arial"/>
+        </w:rPr>
+        <w:t xml:space="preserve"> pa</w:t>
+      </w:r>
+      <w:r>
+        <w:rPr>
+          <w:rFonts w:ascii="Arial" w:hAnsi="Arial" w:cs="Arial"/>
+        </w:rPr>
+        <w:t>ș</w:t>
+      </w:r>
+      <w:r>
+        <w:rPr>
+          <w:rFonts w:ascii="Arial" w:hAnsi="Arial" w:cs="Arial"/>
+        </w:rPr>
+        <w:t>ii P3-P4</w:t>
       </w:r>
     </w:p>
     <w:p>
@@ -369,7 +581,55 @@
         <w:rPr>
           <w:rFonts w:ascii="Arial" w:hAnsi="Arial" w:cs="Arial"/>
         </w:rPr>
-        <w:t>3. Cursor stanga; se marcheaza primul simbol a nemarcat intalnit</w:t>
+        <w:t>3. Cursor st</w:t>
+      </w:r>
+      <w:r>
+        <w:rPr>
+          <w:rFonts w:ascii="Arial" w:hAnsi="Arial" w:cs="Arial"/>
+        </w:rPr>
+        <w:t>â</w:t>
+      </w:r>
+      <w:r>
+        <w:rPr>
+          <w:rFonts w:ascii="Arial" w:hAnsi="Arial" w:cs="Arial"/>
+        </w:rPr>
+        <w:t>nga; se marcheaz</w:t>
+      </w:r>
+      <w:r>
+        <w:rPr>
+          <w:rFonts w:ascii="Arial" w:hAnsi="Arial" w:cs="Arial"/>
+        </w:rPr>
+        <w:t>ă</w:t>
+      </w:r>
+      <w:r>
+        <w:rPr>
+          <w:rFonts w:ascii="Arial" w:hAnsi="Arial" w:cs="Arial"/>
+        </w:rPr>
+        <w:t xml:space="preserve"> primul simbol a nemarcat </w:t>
+      </w:r>
+      <w:r>
+        <w:rPr>
+          <w:rFonts w:ascii="Arial" w:hAnsi="Arial" w:cs="Arial"/>
+        </w:rPr>
+        <w:t>î</w:t>
+      </w:r>
+      <w:r>
+        <w:rPr>
+          <w:rFonts w:ascii="Arial" w:hAnsi="Arial" w:cs="Arial"/>
+        </w:rPr>
+        <w:t>nt</w:t>
+      </w:r>
+      <w:r>
+        <w:rPr>
+          <w:rFonts w:ascii="Arial" w:hAnsi="Arial" w:cs="Arial"/>
+        </w:rPr>
+        <w:t>â</w:t>
+      </w:r>
+      <w:r>
+        <w:rPr>
+          <w:rFonts w:ascii="Arial" w:hAnsi="Arial" w:cs="Arial"/>
+        </w:rPr>
+        <w:t>lnit</w:t>
       </w:r>
     </w:p>
     <w:p>
@@ -383,7 +643,67 @@
         <w:rPr>
           <w:rFonts w:ascii="Arial" w:hAnsi="Arial" w:cs="Arial"/>
         </w:rPr>
-        <w:t xml:space="preserve">4. Cursor stanga; se marcheaza primul simbol b nemarcat intalnit. Daca nu exista un asemenea simbol b nemarcat, M1 </w:t>
+        <w:t>4. Cursor st</w:t>
+      </w:r>
+      <w:r>
+        <w:rPr>
+          <w:rFonts w:ascii="Arial" w:hAnsi="Arial" w:cs="Arial"/>
+        </w:rPr>
+        <w:t>â</w:t>
+      </w:r>
+      <w:r>
+        <w:rPr>
+          <w:rFonts w:ascii="Arial" w:hAnsi="Arial" w:cs="Arial"/>
+        </w:rPr>
+        <w:t>nga; se marcheaz</w:t>
+      </w:r>
+      <w:r>
+        <w:rPr>
+          <w:rFonts w:ascii="Arial" w:hAnsi="Arial" w:cs="Arial"/>
+        </w:rPr>
+        <w:t>ă</w:t>
+      </w:r>
+      <w:r>
+        <w:rPr>
+          <w:rFonts w:ascii="Arial" w:hAnsi="Arial" w:cs="Arial"/>
+        </w:rPr>
+        <w:t xml:space="preserve"> primul simbol b nemarcat </w:t>
+      </w:r>
+      <w:r>
+        <w:rPr>
+          <w:rFonts w:ascii="Arial" w:hAnsi="Arial" w:cs="Arial"/>
+        </w:rPr>
+        <w:t>î</w:t>
+      </w:r>
+      <w:r>
+        <w:rPr>
+          <w:rFonts w:ascii="Arial" w:hAnsi="Arial" w:cs="Arial"/>
+        </w:rPr>
+        <w:t>nt</w:t>
+      </w:r>
+      <w:r>
+        <w:rPr>
+          <w:rFonts w:ascii="Arial" w:hAnsi="Arial" w:cs="Arial"/>
+        </w:rPr>
+        <w:t>â</w:t>
+      </w:r>
+      <w:r>
+        <w:rPr>
+          <w:rFonts w:ascii="Arial" w:hAnsi="Arial" w:cs="Arial"/>
+        </w:rPr>
+        <w:t>lnit. Daca nu exist</w:t>
+      </w:r>
+      <w:r>
+        <w:rPr>
+          <w:rFonts w:ascii="Arial" w:hAnsi="Arial" w:cs="Arial"/>
+        </w:rPr>
+        <w:t>ă</w:t>
+      </w:r>
+      <w:r>
+        <w:rPr>
+          <w:rFonts w:ascii="Arial" w:hAnsi="Arial" w:cs="Arial"/>
+        </w:rPr>
+        <w:t xml:space="preserve"> un asemenea simbol b nemarcat, M1 </w:t>
       </w:r>
       <w:r>
         <w:rPr>
@@ -403,7 +723,19 @@
         <w:rPr>
           <w:rFonts w:ascii="Arial" w:hAnsi="Arial" w:cs="Arial"/>
         </w:rPr>
-        <w:t xml:space="preserve">     5. Se scaneaza BI; daca exista simboluri b nemarcate, M1 </w:t>
+        <w:t xml:space="preserve">     5. Se scaneaz</w:t>
+      </w:r>
+      <w:r>
+        <w:rPr>
+          <w:rFonts w:ascii="Arial" w:hAnsi="Arial" w:cs="Arial"/>
+        </w:rPr>
+        <w:t>ă</w:t>
+      </w:r>
+      <w:r>
+        <w:rPr>
+          <w:rFonts w:ascii="Arial" w:hAnsi="Arial" w:cs="Arial"/>
+        </w:rPr>
+        <w:t xml:space="preserve"> BI; daca exista simboluri b nemarcate, M1 </w:t>
       </w:r>
       <w:r>
         <w:rPr>
@@ -430,7 +762,14 @@
           <w:rFonts w:ascii="Arial" w:hAnsi="Arial" w:cs="Arial"/>
           <w:color w:val="92D050"/>
         </w:rPr>
-        <w:t>accepta</w:t>
+        <w:t>accept</w:t>
+      </w:r>
+      <w:r>
+        <w:rPr>
+          <w:rFonts w:ascii="Arial" w:hAnsi="Arial" w:cs="Arial"/>
+          <w:color w:val="92D050"/>
+        </w:rPr>
+        <w:t>ă</w:t>
       </w:r>
     </w:p>
     <w:p>
@@ -464,20 +803,96 @@
           <w:b/>
           <w:bCs/>
         </w:rPr>
-        <w:t xml:space="preserve"> este decidenta pentru L1</w:t>
-      </w:r>
-    </w:p>
-    <w:p>
-      <w:pPr>
-        <w:rPr>
-          <w:rFonts w:ascii="Arial" w:hAnsi="Arial" w:cs="Arial"/>
-        </w:rPr>
-      </w:pPr>
-      <w:r>
-        <w:rPr>
-          <w:rFonts w:ascii="Arial" w:hAnsi="Arial" w:cs="Arial"/>
-        </w:rPr>
-        <w:t>Notam cu #a(w) si #b(w) numarul de aparitii ale lui a, respectiv b in cuvantul de intrare.</w:t>
+        <w:t xml:space="preserve"> este decident</w:t>
+      </w:r>
+      <w:r>
+        <w:rPr>
+          <w:rFonts w:ascii="Arial" w:hAnsi="Arial" w:cs="Arial"/>
+          <w:b/>
+          <w:bCs/>
+        </w:rPr>
+        <w:t>ă</w:t>
+      </w:r>
+      <w:r>
+        <w:rPr>
+          <w:rFonts w:ascii="Arial" w:hAnsi="Arial" w:cs="Arial"/>
+          <w:b/>
+          <w:bCs/>
+        </w:rPr>
+        <w:t xml:space="preserve"> pentru L1</w:t>
+      </w:r>
+    </w:p>
+    <w:p>
+      <w:pPr>
+        <w:rPr>
+          <w:rFonts w:ascii="Arial" w:hAnsi="Arial" w:cs="Arial"/>
+        </w:rPr>
+      </w:pPr>
+      <w:r>
+        <w:rPr>
+          <w:rFonts w:ascii="Arial" w:hAnsi="Arial" w:cs="Arial"/>
+        </w:rPr>
+        <w:t>Not</w:t>
+      </w:r>
+      <w:r>
+        <w:rPr>
+          <w:rFonts w:ascii="Arial" w:hAnsi="Arial" w:cs="Arial"/>
+        </w:rPr>
+        <w:t>ă</w:t>
+      </w:r>
+      <w:r>
+        <w:rPr>
+          <w:rFonts w:ascii="Arial" w:hAnsi="Arial" w:cs="Arial"/>
+        </w:rPr>
+        <w:t xml:space="preserve">m cu #a(w) </w:t>
+      </w:r>
+      <w:r>
+        <w:rPr>
+          <w:rFonts w:ascii="Arial" w:hAnsi="Arial" w:cs="Arial"/>
+        </w:rPr>
+        <w:t>ș</w:t>
+      </w:r>
+      <w:r>
+        <w:rPr>
+          <w:rFonts w:ascii="Arial" w:hAnsi="Arial" w:cs="Arial"/>
+        </w:rPr>
+        <w:t>i #b(w) num</w:t>
+      </w:r>
+      <w:r>
+        <w:rPr>
+          <w:rFonts w:ascii="Arial" w:hAnsi="Arial" w:cs="Arial"/>
+        </w:rPr>
+        <w:t>ă</w:t>
+      </w:r>
+      <w:r>
+        <w:rPr>
+          <w:rFonts w:ascii="Arial" w:hAnsi="Arial" w:cs="Arial"/>
+        </w:rPr>
+        <w:t>rul de apar</w:t>
+      </w:r>
+      <w:r>
+        <w:rPr>
+          <w:rFonts w:ascii="Arial" w:hAnsi="Arial" w:cs="Arial"/>
+        </w:rPr>
+        <w:t>iț</w:t>
+      </w:r>
+      <w:r>
+        <w:rPr>
+          <w:rFonts w:ascii="Arial" w:hAnsi="Arial" w:cs="Arial"/>
+        </w:rPr>
+        <w:t>ii ale lui a, respectiv b in cuv</w:t>
+      </w:r>
+      <w:r>
+        <w:rPr>
+          <w:rFonts w:ascii="Arial" w:hAnsi="Arial" w:cs="Arial"/>
+        </w:rPr>
+        <w:t>â</w:t>
+      </w:r>
+      <w:r>
+        <w:rPr>
+          <w:rFonts w:ascii="Arial" w:hAnsi="Arial" w:cs="Arial"/>
+        </w:rPr>
+        <w:t>ntul de intrare.</w:t>
       </w:r>
     </w:p>
     <w:p>
@@ -497,7 +912,38 @@
         <w:rPr>
           <w:rFonts w:ascii="Arial" w:hAnsi="Arial" w:cs="Arial"/>
         </w:rPr>
-        <w:t>Daca w contine simboluri in afara lui {a,b,c}:</w:t>
+        <w:t>Daca w con</w:t>
+      </w:r>
+      <w:r>
+        <w:rPr>
+          <w:rFonts w:ascii="Arial" w:hAnsi="Arial" w:cs="Arial"/>
+        </w:rPr>
+        <w:t>ț</w:t>
+      </w:r>
+      <w:r>
+        <w:rPr>
+          <w:rFonts w:ascii="Arial" w:hAnsi="Arial" w:cs="Arial"/>
+        </w:rPr>
+        <w:t xml:space="preserve">ine simboluri </w:t>
+      </w:r>
+      <w:r>
+        <w:rPr>
+          <w:rFonts w:ascii="Arial" w:hAnsi="Arial" w:cs="Arial"/>
+        </w:rPr>
+        <w:t>î</w:t>
+      </w:r>
+      <w:r>
+        <w:rPr>
+          <w:rFonts w:ascii="Arial" w:hAnsi="Arial" w:cs="Arial"/>
+        </w:rPr>
+        <w:t xml:space="preserve">n afara lui </w:t>
+      </w:r>
+      <w:r>
+        <w:rPr>
+          <w:rFonts w:ascii="Arial" w:hAnsi="Arial" w:cs="Arial"/>
+          <w:noProof/>
+        </w:rPr>
+        <w:t>{a,b,c}:</w:t>
       </w:r>
     </w:p>
     <w:p>
@@ -534,7 +980,7 @@
         <w:rPr>
           <w:rFonts w:ascii="Arial" w:hAnsi="Arial" w:cs="Arial"/>
         </w:rPr>
-        <w:t>C1</w:t>
+        <w:t>1</w:t>
       </w:r>
     </w:p>
     <w:p>
@@ -552,7 +998,26 @@
         <w:rPr>
           <w:rFonts w:ascii="Arial" w:hAnsi="Arial" w:cs="Arial"/>
         </w:rPr>
-        <w:t>Acest lucru e corect deoarece limbajul L1 este definit doar pe alfabetul {a,b,c}</w:t>
+        <w:t>Acest lucru e</w:t>
+      </w:r>
+      <w:r>
+        <w:rPr>
+          <w:rFonts w:ascii="Arial" w:hAnsi="Arial" w:cs="Arial"/>
+        </w:rPr>
+        <w:t>ste</w:t>
+      </w:r>
+      <w:r>
+        <w:rPr>
+          <w:rFonts w:ascii="Arial" w:hAnsi="Arial" w:cs="Arial"/>
+        </w:rPr>
+        <w:t xml:space="preserve"> corect deoarece limbajul L1 este definit doar pe alfabetul </w:t>
+      </w:r>
+      <w:r>
+        <w:rPr>
+          <w:rFonts w:ascii="Arial" w:hAnsi="Arial" w:cs="Arial"/>
+          <w:noProof/>
+        </w:rPr>
+        <w:t>{a,b,c}</w:t>
       </w:r>
     </w:p>
     <w:p>
@@ -566,19 +1031,58 @@
         <w:rPr>
           <w:rFonts w:ascii="Arial" w:hAnsi="Arial" w:cs="Arial"/>
         </w:rPr>
+        <w:lastRenderedPageBreak/>
         <w:t xml:space="preserve">C2. </w:t>
       </w:r>
       <w:r>
         <w:rPr>
           <w:rFonts w:ascii="Arial" w:hAnsi="Arial" w:cs="Arial"/>
         </w:rPr>
-        <w:t>Presupunem ca w contine doar simboluri din {a,b,c}</w:t>
-      </w:r>
-      <w:r>
-        <w:rPr>
-          <w:rFonts w:ascii="Arial" w:hAnsi="Arial" w:cs="Arial"/>
-        </w:rPr>
-        <w:t xml:space="preserve">: </w:t>
+        <w:t>Presupunem c</w:t>
+      </w:r>
+      <w:r>
+        <w:rPr>
+          <w:rFonts w:ascii="Arial" w:hAnsi="Arial" w:cs="Arial"/>
+        </w:rPr>
+        <w:t>ă</w:t>
+      </w:r>
+      <w:r>
+        <w:rPr>
+          <w:rFonts w:ascii="Arial" w:hAnsi="Arial" w:cs="Arial"/>
+        </w:rPr>
+        <w:t xml:space="preserve"> w con</w:t>
+      </w:r>
+      <w:r>
+        <w:rPr>
+          <w:rFonts w:ascii="Arial" w:hAnsi="Arial" w:cs="Arial"/>
+        </w:rPr>
+        <w:t>ț</w:t>
+      </w:r>
+      <w:r>
+        <w:rPr>
+          <w:rFonts w:ascii="Arial" w:hAnsi="Arial" w:cs="Arial"/>
+        </w:rPr>
+        <w:t xml:space="preserve">ine doar simboluri </w:t>
+      </w:r>
+      <w:r>
+        <w:rPr>
+          <w:rFonts w:ascii="Arial" w:hAnsi="Arial" w:cs="Arial"/>
+          <w:noProof/>
+        </w:rPr>
+        <w:t>din {a,b,c}</w:t>
+      </w:r>
+      <w:r>
+        <w:rPr>
+          <w:rFonts w:ascii="Arial" w:hAnsi="Arial" w:cs="Arial"/>
+          <w:noProof/>
+        </w:rPr>
+        <w:t>:</w:t>
+      </w:r>
+      <w:r>
+        <w:rPr>
+          <w:rFonts w:ascii="Arial" w:hAnsi="Arial" w:cs="Arial"/>
+        </w:rPr>
+        <w:t xml:space="preserve"> </w:t>
       </w:r>
     </w:p>
     <w:p>
@@ -593,7 +1097,43 @@
           <w:rFonts w:ascii="Arial" w:hAnsi="Arial" w:cs="Arial"/>
         </w:rPr>
         <w:tab/>
-        <w:t>La fiecare iteratie a ciclului ( pasul C2 ) se marcheaza un a nemarcat si un b nemarcat (P3-P4 )</w:t>
+        <w:t>La fiecare itera</w:t>
+      </w:r>
+      <w:r>
+        <w:rPr>
+          <w:rFonts w:ascii="Arial" w:hAnsi="Arial" w:cs="Arial"/>
+        </w:rPr>
+        <w:t>ț</w:t>
+      </w:r>
+      <w:r>
+        <w:rPr>
+          <w:rFonts w:ascii="Arial" w:hAnsi="Arial" w:cs="Arial"/>
+        </w:rPr>
+        <w:t>ie a ciclului ( pasul C2 ) se marcheaz</w:t>
+      </w:r>
+      <w:r>
+        <w:rPr>
+          <w:rFonts w:ascii="Arial" w:hAnsi="Arial" w:cs="Arial"/>
+        </w:rPr>
+        <w:t>ă</w:t>
+      </w:r>
+      <w:r>
+        <w:rPr>
+          <w:rFonts w:ascii="Arial" w:hAnsi="Arial" w:cs="Arial"/>
+        </w:rPr>
+        <w:t xml:space="preserve"> un a nemarcat </w:t>
+      </w:r>
+      <w:r>
+        <w:rPr>
+          <w:rFonts w:ascii="Arial" w:hAnsi="Arial" w:cs="Arial"/>
+        </w:rPr>
+        <w:t>ș</w:t>
+      </w:r>
+      <w:r>
+        <w:rPr>
+          <w:rFonts w:ascii="Arial" w:hAnsi="Arial" w:cs="Arial"/>
+        </w:rPr>
+        <w:t>i un b nemarcat (P3-P4 )</w:t>
       </w:r>
     </w:p>
     <w:p>
@@ -663,7 +1203,6 @@
         <w:rPr>
           <w:rFonts w:ascii="Arial" w:hAnsi="Arial" w:cs="Arial"/>
         </w:rPr>
-        <w:lastRenderedPageBreak/>
         <w:tab/>
         <w:t xml:space="preserve">C23: #a(w) = #b(w), M1 </w:t>
       </w:r>
@@ -672,7 +1211,21 @@
           <w:rFonts w:ascii="Arial" w:hAnsi="Arial" w:cs="Arial"/>
           <w:color w:val="92D050"/>
         </w:rPr>
-        <w:t xml:space="preserve">accepta </w:t>
+        <w:t>accept</w:t>
+      </w:r>
+      <w:r>
+        <w:rPr>
+          <w:rFonts w:ascii="Arial" w:hAnsi="Arial" w:cs="Arial"/>
+          <w:color w:val="92D050"/>
+        </w:rPr>
+        <w:t>ă</w:t>
+      </w:r>
+      <w:r>
+        <w:rPr>
+          <w:rFonts w:ascii="Arial" w:hAnsi="Arial" w:cs="Arial"/>
+          <w:color w:val="92D050"/>
+        </w:rPr>
+        <w:t xml:space="preserve"> </w:t>
       </w:r>
       <w:r>
         <w:rPr>
@@ -698,7 +1251,49 @@
         <w:rPr>
           <w:rFonts w:ascii="Arial" w:hAnsi="Arial" w:cs="Arial"/>
         </w:rPr>
-        <w:t>In toate cazurile M1 se opreste ( accepta sau respinge), deci este decidenta pentru L1.</w:t>
+        <w:t>Î</w:t>
+      </w:r>
+      <w:r>
+        <w:rPr>
+          <w:rFonts w:ascii="Arial" w:hAnsi="Arial" w:cs="Arial"/>
+        </w:rPr>
+        <w:t>n toate cazurile M1 se opre</w:t>
+      </w:r>
+      <w:r>
+        <w:rPr>
+          <w:rFonts w:ascii="Arial" w:hAnsi="Arial" w:cs="Arial"/>
+        </w:rPr>
+        <w:t>ș</w:t>
+      </w:r>
+      <w:r>
+        <w:rPr>
+          <w:rFonts w:ascii="Arial" w:hAnsi="Arial" w:cs="Arial"/>
+        </w:rPr>
+        <w:t>te ( accept</w:t>
+      </w:r>
+      <w:r>
+        <w:rPr>
+          <w:rFonts w:ascii="Arial" w:hAnsi="Arial" w:cs="Arial"/>
+        </w:rPr>
+        <w:t>ă</w:t>
+      </w:r>
+      <w:r>
+        <w:rPr>
+          <w:rFonts w:ascii="Arial" w:hAnsi="Arial" w:cs="Arial"/>
+        </w:rPr>
+        <w:t xml:space="preserve"> sau respinge), deci este decident</w:t>
+      </w:r>
+      <w:r>
+        <w:rPr>
+          <w:rFonts w:ascii="Arial" w:hAnsi="Arial" w:cs="Arial"/>
+        </w:rPr>
+        <w:t>ă</w:t>
+      </w:r>
+      <w:r>
+        <w:rPr>
+          <w:rFonts w:ascii="Arial" w:hAnsi="Arial" w:cs="Arial"/>
+        </w:rPr>
+        <w:t xml:space="preserve"> pentru L1.</w:t>
       </w:r>
     </w:p>
     <w:tbl>
@@ -780,7 +1375,19 @@
               <w:rPr>
                 <w:rFonts w:ascii="Arial" w:hAnsi="Arial" w:cs="Arial"/>
               </w:rPr>
-              <w:t>Nr. operatii</w:t>
+              <w:t>Nr. opera</w:t>
+            </w:r>
+            <w:r>
+              <w:rPr>
+                <w:rFonts w:ascii="Arial" w:hAnsi="Arial" w:cs="Arial"/>
+              </w:rPr>
+              <w:t>ț</w:t>
+            </w:r>
+            <w:r>
+              <w:rPr>
+                <w:rFonts w:ascii="Arial" w:hAnsi="Arial" w:cs="Arial"/>
+              </w:rPr>
+              <w:t>ii</w:t>
             </w:r>
           </w:p>
         </w:tc>
@@ -798,7 +1405,19 @@
               <w:rPr>
                 <w:rFonts w:ascii="Arial" w:hAnsi="Arial" w:cs="Arial"/>
               </w:rPr>
-              <w:t>Nr. executii/ Implementare</w:t>
+              <w:t>Nr. execu</w:t>
+            </w:r>
+            <w:r>
+              <w:rPr>
+                <w:rFonts w:ascii="Arial" w:hAnsi="Arial" w:cs="Arial"/>
+              </w:rPr>
+              <w:t>ț</w:t>
+            </w:r>
+            <w:r>
+              <w:rPr>
+                <w:rFonts w:ascii="Arial" w:hAnsi="Arial" w:cs="Arial"/>
+              </w:rPr>
+              <w:t>ii/ Implementare</w:t>
             </w:r>
           </w:p>
         </w:tc>
@@ -1198,6 +1817,2055 @@
               <w:rPr>
                 <w:rFonts w:ascii="Arial" w:hAnsi="Arial" w:cs="Arial"/>
               </w:rPr>
+              <w:t xml:space="preserve">Complexitatea </w:t>
+            </w:r>
+            <w:r>
+              <w:rPr>
+                <w:rFonts w:ascii="Arial" w:hAnsi="Arial" w:cs="Arial"/>
+                <w:noProof/>
+              </w:rPr>
+              <w:t>alg.</w:t>
+            </w:r>
+          </w:p>
+        </w:tc>
+        <w:tc>
+          <w:tcPr>
+            <w:tcW w:w="2338" w:type="dxa"/>
+          </w:tcPr>
+          <w:p>
+            <w:pPr>
+              <w:rPr>
+                <w:rFonts w:ascii="Arial" w:hAnsi="Arial" w:cs="Arial"/>
+              </w:rPr>
+            </w:pPr>
+            <w:r>
+              <w:rPr>
+                <w:rFonts w:ascii="Arial" w:hAnsi="Arial" w:cs="Arial"/>
+              </w:rPr>
+              <w:t>O(n</w:t>
+            </w:r>
+            <w:r>
+              <w:rPr>
+                <w:rFonts w:ascii="Arial" w:hAnsi="Arial" w:cs="Arial"/>
+                <w:vertAlign w:val="superscript"/>
+              </w:rPr>
+              <w:t>2</w:t>
+            </w:r>
+            <w:r>
+              <w:rPr>
+                <w:rFonts w:ascii="Arial" w:hAnsi="Arial" w:cs="Arial"/>
+              </w:rPr>
+              <w:t>)</w:t>
+            </w:r>
+          </w:p>
+        </w:tc>
+      </w:tr>
+    </w:tbl>
+    <w:p>
+      <w:pPr>
+        <w:rPr>
+          <w:rFonts w:ascii="Arial" w:hAnsi="Arial" w:cs="Arial"/>
+        </w:rPr>
+      </w:pPr>
+    </w:p>
+    <w:p>
+      <w:pPr>
+        <w:rPr>
+          <w:rFonts w:ascii="Arial" w:hAnsi="Arial" w:cs="Arial"/>
+          <w:sz w:val="32"/>
+          <w:szCs w:val="32"/>
+          <w:u w:val="single"/>
+        </w:rPr>
+      </w:pPr>
+      <w:r>
+        <w:rPr>
+          <w:rFonts w:ascii="Arial" w:hAnsi="Arial" w:cs="Arial"/>
+          <w:sz w:val="32"/>
+          <w:szCs w:val="32"/>
+          <w:u w:val="single"/>
+        </w:rPr>
+        <w:t>Problema 2</w:t>
+      </w:r>
+    </w:p>
+    <w:p>
+      <w:pPr>
+        <w:rPr>
+          <w:rFonts w:ascii="Arial" w:hAnsi="Arial" w:cs="Arial"/>
+          <w:b/>
+          <w:bCs/>
+        </w:rPr>
+      </w:pPr>
+      <w:r>
+        <w:rPr>
+          <w:rFonts w:ascii="Arial" w:hAnsi="Arial" w:cs="Arial"/>
+          <w:b/>
+          <w:bCs/>
+        </w:rPr>
+        <w:t>S</w:t>
+      </w:r>
+      <w:r>
+        <w:rPr>
+          <w:rFonts w:ascii="Arial" w:hAnsi="Arial" w:cs="Arial"/>
+          <w:b/>
+          <w:bCs/>
+        </w:rPr>
+        <w:t>ă</w:t>
+      </w:r>
+      <w:r>
+        <w:rPr>
+          <w:rFonts w:ascii="Arial" w:hAnsi="Arial" w:cs="Arial"/>
+          <w:b/>
+          <w:bCs/>
+        </w:rPr>
+        <w:t xml:space="preserve"> se construiasc</w:t>
+      </w:r>
+      <w:r>
+        <w:rPr>
+          <w:rFonts w:ascii="Arial" w:hAnsi="Arial" w:cs="Arial"/>
+          <w:b/>
+          <w:bCs/>
+        </w:rPr>
+        <w:t>ă</w:t>
+      </w:r>
+      <w:r>
+        <w:rPr>
+          <w:rFonts w:ascii="Arial" w:hAnsi="Arial" w:cs="Arial"/>
+          <w:b/>
+          <w:bCs/>
+        </w:rPr>
+        <w:t xml:space="preserve"> o MT care s</w:t>
+      </w:r>
+      <w:r>
+        <w:rPr>
+          <w:rFonts w:ascii="Arial" w:hAnsi="Arial" w:cs="Arial"/>
+          <w:b/>
+          <w:bCs/>
+        </w:rPr>
+        <w:t>ă</w:t>
+      </w:r>
+      <w:r>
+        <w:rPr>
+          <w:rFonts w:ascii="Arial" w:hAnsi="Arial" w:cs="Arial"/>
+          <w:b/>
+          <w:bCs/>
+        </w:rPr>
+        <w:t xml:space="preserve"> decid</w:t>
+      </w:r>
+      <w:r>
+        <w:rPr>
+          <w:rFonts w:ascii="Arial" w:hAnsi="Arial" w:cs="Arial"/>
+          <w:b/>
+          <w:bCs/>
+        </w:rPr>
+        <w:t>ă</w:t>
+      </w:r>
+      <w:r>
+        <w:rPr>
+          <w:rFonts w:ascii="Arial" w:hAnsi="Arial" w:cs="Arial"/>
+          <w:b/>
+          <w:bCs/>
+        </w:rPr>
+        <w:t xml:space="preserve"> asupra limbajului</w:t>
+      </w:r>
+      <w:r>
+        <w:rPr>
+          <w:rFonts w:ascii="Arial" w:hAnsi="Arial" w:cs="Arial"/>
+          <w:b/>
+          <w:bCs/>
+        </w:rPr>
+        <w:t>:</w:t>
+      </w:r>
+    </w:p>
+    <w:p>
+      <w:pPr>
+        <w:rPr>
+          <w:rFonts w:ascii="Cambria Math" w:eastAsiaTheme="minorEastAsia" w:hAnsi="Cambria Math" w:cs="Arial"/>
+        </w:rPr>
+      </w:pPr>
+      <m:oMathPara>
+        <m:oMath>
+          <m:sSub>
+            <m:sSubPr>
+              <m:ctrlPr>
+                <w:rPr>
+                  <w:rFonts w:ascii="Cambria Math" w:hAnsi="Cambria Math" w:cs="Arial"/>
+                  <w:b/>
+                  <w:bCs/>
+                  <w:i/>
+                </w:rPr>
+              </m:ctrlPr>
+            </m:sSubPr>
+            <m:e>
+              <m:r>
+                <m:rPr>
+                  <m:sty m:val="bi"/>
+                </m:rPr>
+                <w:rPr>
+                  <w:rFonts w:ascii="Cambria Math" w:hAnsi="Cambria Math" w:cs="Arial"/>
+                </w:rPr>
+                <m:t>L</m:t>
+              </m:r>
+            </m:e>
+            <m:sub>
+              <m:r>
+                <m:rPr>
+                  <m:sty m:val="bi"/>
+                </m:rPr>
+                <w:rPr>
+                  <w:rFonts w:ascii="Cambria Math" w:hAnsi="Cambria Math" w:cs="Arial"/>
+                </w:rPr>
+                <m:t>2</m:t>
+              </m:r>
+            </m:sub>
+          </m:sSub>
+          <m:r>
+            <w:rPr>
+              <w:rFonts w:ascii="Cambria Math" w:hAnsi="Cambria Math" w:cs="Arial"/>
+            </w:rPr>
+            <m:t>={w∈{0</m:t>
+          </m:r>
+          <m:r>
+            <w:rPr>
+              <w:rFonts w:ascii="Cambria Math" w:hAnsi="Cambria Math" w:cs="Arial"/>
+            </w:rPr>
+            <m:t>,</m:t>
+          </m:r>
+          <m:r>
+            <w:rPr>
+              <w:rFonts w:ascii="Cambria Math" w:hAnsi="Cambria Math" w:cs="Arial"/>
+            </w:rPr>
+            <m:t>1}*∣#1(w) este par și #0(w) este impar}</m:t>
+          </m:r>
+        </m:oMath>
+      </m:oMathPara>
+    </w:p>
+    <w:p>
+      <w:pPr>
+        <w:rPr>
+          <w:rFonts w:ascii="Cambria Math" w:eastAsiaTheme="minorEastAsia" w:hAnsi="Cambria Math" w:cs="Arial"/>
+        </w:rPr>
+      </w:pPr>
+    </w:p>
+    <w:p>
+      <w:pPr>
+        <w:rPr>
+          <w:rFonts w:ascii="Arial" w:hAnsi="Arial" w:cs="Arial"/>
+        </w:rPr>
+      </w:pPr>
+      <w:r>
+        <w:rPr>
+          <w:rFonts w:ascii="Arial" w:hAnsi="Arial" w:cs="Arial"/>
+          <w:b/>
+          <w:bCs/>
+          <w:color w:val="92D050"/>
+        </w:rPr>
+        <w:t>Exemple</w:t>
+      </w:r>
+      <w:r>
+        <w:rPr>
+          <w:rFonts w:ascii="Arial" w:hAnsi="Arial" w:cs="Arial"/>
+        </w:rPr>
+        <w:t xml:space="preserve">: </w:t>
+      </w:r>
+      <w:r>
+        <w:rPr>
+          <w:rFonts w:ascii="Arial" w:hAnsi="Arial" w:cs="Arial"/>
+        </w:rPr>
+        <w:t>0, 10100, 11000, 10010</w:t>
+      </w:r>
+    </w:p>
+    <w:p>
+      <w:pPr>
+        <w:rPr>
+          <w:rFonts w:ascii="Arial" w:hAnsi="Arial" w:cs="Arial"/>
+        </w:rPr>
+      </w:pPr>
+      <w:r>
+        <w:rPr>
+          <w:rFonts w:ascii="Arial" w:hAnsi="Arial" w:cs="Arial"/>
+          <w:color w:val="FF0000"/>
+        </w:rPr>
+        <w:t>Contraexemple</w:t>
+      </w:r>
+      <w:r>
+        <w:rPr>
+          <w:rFonts w:ascii="Arial" w:hAnsi="Arial" w:cs="Arial"/>
+        </w:rPr>
+        <w:t xml:space="preserve">: </w:t>
+      </w:r>
+      <w:r>
+        <w:rPr>
+          <w:rFonts w:ascii="Arial" w:hAnsi="Arial" w:cs="Arial"/>
+        </w:rPr>
+        <w:t>ε</w:t>
+      </w:r>
+      <w:r>
+        <w:rPr>
+          <w:rFonts w:ascii="Arial" w:hAnsi="Arial" w:cs="Arial"/>
+        </w:rPr>
+        <w:t>, 1, 00, 11, 1010, 111</w:t>
+      </w:r>
+    </w:p>
+    <w:p>
+      <w:pPr>
+        <w:rPr>
+          <w:rFonts w:ascii="Arial" w:hAnsi="Arial" w:cs="Arial"/>
+        </w:rPr>
+      </w:pPr>
+      <w:r>
+        <w:rPr>
+          <w:rFonts w:ascii="Arial" w:hAnsi="Arial" w:cs="Arial"/>
+        </w:rPr>
+        <w:t>Utiliz</w:t>
+      </w:r>
+      <w:r>
+        <w:rPr>
+          <w:rFonts w:ascii="Arial" w:hAnsi="Arial" w:cs="Arial"/>
+        </w:rPr>
+        <w:t>ă</w:t>
+      </w:r>
+      <w:r>
+        <w:rPr>
+          <w:rFonts w:ascii="Arial" w:hAnsi="Arial" w:cs="Arial"/>
+        </w:rPr>
+        <w:t>m o MT determinist</w:t>
+      </w:r>
+      <w:r>
+        <w:rPr>
+          <w:rFonts w:ascii="Arial" w:hAnsi="Arial" w:cs="Arial"/>
+        </w:rPr>
+        <w:t>ă</w:t>
+      </w:r>
+      <w:r>
+        <w:rPr>
+          <w:rFonts w:ascii="Arial" w:hAnsi="Arial" w:cs="Arial"/>
+        </w:rPr>
+        <w:t xml:space="preserve"> cu o singur</w:t>
+      </w:r>
+      <w:r>
+        <w:rPr>
+          <w:rFonts w:ascii="Arial" w:hAnsi="Arial" w:cs="Arial"/>
+        </w:rPr>
+        <w:t xml:space="preserve">ă </w:t>
+      </w:r>
+      <w:r>
+        <w:rPr>
+          <w:rFonts w:ascii="Arial" w:hAnsi="Arial" w:cs="Arial"/>
+        </w:rPr>
+        <w:t>band</w:t>
+      </w:r>
+      <w:r>
+        <w:rPr>
+          <w:rFonts w:ascii="Arial" w:hAnsi="Arial" w:cs="Arial"/>
+        </w:rPr>
+        <w:t>ă</w:t>
+      </w:r>
+    </w:p>
+    <w:p>
+      <w:pPr>
+        <w:rPr>
+          <w:rFonts w:ascii="Arial" w:hAnsi="Arial" w:cs="Arial"/>
+        </w:rPr>
+      </w:pPr>
+      <w:r>
+        <w:rPr>
+          <w:rFonts w:ascii="Arial" w:hAnsi="Arial" w:cs="Arial"/>
+        </w:rPr>
+        <w:t>Idee:</w:t>
+      </w:r>
+    </w:p>
+    <w:p>
+      <w:pPr>
+        <w:rPr>
+          <w:rFonts w:ascii="Arial" w:hAnsi="Arial" w:cs="Arial"/>
+        </w:rPr>
+      </w:pPr>
+      <w:r>
+        <w:rPr>
+          <w:rFonts w:ascii="Arial" w:hAnsi="Arial" w:cs="Arial"/>
+        </w:rPr>
+        <w:t>Me</w:t>
+      </w:r>
+      <w:r>
+        <w:rPr>
+          <w:rFonts w:ascii="Arial" w:hAnsi="Arial" w:cs="Arial"/>
+        </w:rPr>
+        <w:t>nț</w:t>
+      </w:r>
+      <w:r>
+        <w:rPr>
+          <w:rFonts w:ascii="Arial" w:hAnsi="Arial" w:cs="Arial"/>
+        </w:rPr>
+        <w:t>inem, prin st</w:t>
+      </w:r>
+      <w:r>
+        <w:rPr>
+          <w:rFonts w:ascii="Arial" w:hAnsi="Arial" w:cs="Arial"/>
+        </w:rPr>
+        <w:t>ă</w:t>
+      </w:r>
+      <w:r>
+        <w:rPr>
+          <w:rFonts w:ascii="Arial" w:hAnsi="Arial" w:cs="Arial"/>
+        </w:rPr>
+        <w:t>ri, paritatea:</w:t>
+      </w:r>
+    </w:p>
+    <w:p>
+      <w:pPr>
+        <w:pStyle w:val="ListParagraph"/>
+        <w:numPr>
+          <w:ilvl w:val="0"/>
+          <w:numId w:val="3"/>
+        </w:numPr>
+        <w:rPr>
+          <w:rFonts w:ascii="Arial" w:hAnsi="Arial" w:cs="Arial"/>
+        </w:rPr>
+      </w:pPr>
+      <w:r>
+        <w:rPr>
+          <w:rFonts w:ascii="Arial" w:hAnsi="Arial" w:cs="Arial"/>
+        </w:rPr>
+        <w:t>Lui #1 ( par / impar )</w:t>
+      </w:r>
+    </w:p>
+    <w:p>
+      <w:pPr>
+        <w:pStyle w:val="ListParagraph"/>
+        <w:numPr>
+          <w:ilvl w:val="0"/>
+          <w:numId w:val="3"/>
+        </w:numPr>
+        <w:rPr>
+          <w:rFonts w:ascii="Arial" w:hAnsi="Arial" w:cs="Arial"/>
+        </w:rPr>
+      </w:pPr>
+      <w:r>
+        <w:rPr>
+          <w:rFonts w:ascii="Arial" w:hAnsi="Arial" w:cs="Arial"/>
+        </w:rPr>
+        <w:t>Lui #0  ( par /</w:t>
+      </w:r>
+      <w:r>
+        <w:rPr>
+          <w:rFonts w:ascii="Arial" w:hAnsi="Arial" w:cs="Arial"/>
+        </w:rPr>
+        <w:t xml:space="preserve"> </w:t>
+      </w:r>
+      <w:r>
+        <w:rPr>
+          <w:rFonts w:ascii="Arial" w:hAnsi="Arial" w:cs="Arial"/>
+        </w:rPr>
+        <w:t>impar )</w:t>
+      </w:r>
+    </w:p>
+    <w:p>
+      <w:pPr>
+        <w:rPr>
+          <w:rFonts w:ascii="Arial" w:hAnsi="Arial" w:cs="Arial"/>
+        </w:rPr>
+      </w:pPr>
+      <w:r>
+        <w:rPr>
+          <w:rFonts w:ascii="Arial" w:hAnsi="Arial" w:cs="Arial"/>
+        </w:rPr>
+        <w:t>Avem nevoie de patru st</w:t>
+      </w:r>
+      <w:r>
+        <w:rPr>
+          <w:rFonts w:ascii="Arial" w:hAnsi="Arial" w:cs="Arial"/>
+        </w:rPr>
+        <w:t>ă</w:t>
+      </w:r>
+      <w:r>
+        <w:rPr>
+          <w:rFonts w:ascii="Arial" w:hAnsi="Arial" w:cs="Arial"/>
+        </w:rPr>
+        <w:t>ri logice:</w:t>
+      </w:r>
+    </w:p>
+    <w:p>
+      <w:pPr>
+        <w:pStyle w:val="ListParagraph"/>
+        <w:numPr>
+          <w:ilvl w:val="0"/>
+          <w:numId w:val="3"/>
+        </w:numPr>
+        <w:rPr>
+          <w:rFonts w:ascii="Arial" w:hAnsi="Arial" w:cs="Arial"/>
+          <w:noProof/>
+        </w:rPr>
+      </w:pPr>
+      <w:r>
+        <w:rPr>
+          <w:rFonts w:ascii="Arial" w:hAnsi="Arial" w:cs="Arial"/>
+          <w:noProof/>
+        </w:rPr>
+        <w:lastRenderedPageBreak/>
+        <w:t>q_pp = ( #1 par, #0 par )</w:t>
+      </w:r>
+    </w:p>
+    <w:p>
+      <w:pPr>
+        <w:pStyle w:val="ListParagraph"/>
+        <w:numPr>
+          <w:ilvl w:val="0"/>
+          <w:numId w:val="3"/>
+        </w:numPr>
+        <w:rPr>
+          <w:rFonts w:ascii="Arial" w:hAnsi="Arial" w:cs="Arial"/>
+          <w:noProof/>
+        </w:rPr>
+      </w:pPr>
+      <w:r>
+        <w:rPr>
+          <w:rFonts w:ascii="Arial" w:hAnsi="Arial" w:cs="Arial"/>
+          <w:noProof/>
+        </w:rPr>
+        <w:t>q_pi = ( #1 par, #0 impar )</w:t>
+      </w:r>
+    </w:p>
+    <w:p>
+      <w:pPr>
+        <w:pStyle w:val="ListParagraph"/>
+        <w:numPr>
+          <w:ilvl w:val="0"/>
+          <w:numId w:val="3"/>
+        </w:numPr>
+        <w:rPr>
+          <w:rFonts w:ascii="Arial" w:hAnsi="Arial" w:cs="Arial"/>
+          <w:noProof/>
+        </w:rPr>
+      </w:pPr>
+      <w:r>
+        <w:rPr>
+          <w:rFonts w:ascii="Arial" w:hAnsi="Arial" w:cs="Arial"/>
+          <w:noProof/>
+        </w:rPr>
+        <w:t>q_ip = ( #1 impar, #0 par )</w:t>
+      </w:r>
+    </w:p>
+    <w:p>
+      <w:pPr>
+        <w:pStyle w:val="ListParagraph"/>
+        <w:numPr>
+          <w:ilvl w:val="0"/>
+          <w:numId w:val="3"/>
+        </w:numPr>
+        <w:rPr>
+          <w:rFonts w:ascii="Arial" w:hAnsi="Arial" w:cs="Arial"/>
+          <w:noProof/>
+        </w:rPr>
+      </w:pPr>
+      <w:r>
+        <w:rPr>
+          <w:rFonts w:ascii="Arial" w:hAnsi="Arial" w:cs="Arial"/>
+          <w:noProof/>
+        </w:rPr>
+        <w:t>q_ii = ( #1 impar, #0 impar )</w:t>
+      </w:r>
+    </w:p>
+    <w:p>
+      <w:pPr>
+        <w:rPr>
+          <w:rFonts w:ascii="Arial" w:hAnsi="Arial" w:cs="Arial"/>
+        </w:rPr>
+      </w:pPr>
+      <w:r>
+        <w:rPr>
+          <w:rFonts w:ascii="Arial" w:hAnsi="Arial" w:cs="Arial"/>
+        </w:rPr>
+        <w:t>MT porne</w:t>
+      </w:r>
+      <w:r>
+        <w:rPr>
+          <w:rFonts w:ascii="Arial" w:hAnsi="Arial" w:cs="Arial"/>
+        </w:rPr>
+        <w:t>ș</w:t>
+      </w:r>
+      <w:r>
+        <w:rPr>
+          <w:rFonts w:ascii="Arial" w:hAnsi="Arial" w:cs="Arial"/>
+        </w:rPr>
+        <w:t xml:space="preserve">te </w:t>
+      </w:r>
+      <w:r>
+        <w:rPr>
+          <w:rFonts w:ascii="Arial" w:hAnsi="Arial" w:cs="Arial"/>
+        </w:rPr>
+        <w:t>î</w:t>
+      </w:r>
+      <w:r>
+        <w:rPr>
+          <w:rFonts w:ascii="Arial" w:hAnsi="Arial" w:cs="Arial"/>
+        </w:rPr>
+        <w:t>n</w:t>
+      </w:r>
+      <w:r>
+        <w:rPr>
+          <w:rFonts w:ascii="Arial" w:hAnsi="Arial" w:cs="Arial"/>
+          <w:noProof/>
+        </w:rPr>
+        <w:t xml:space="preserve"> q_pp,</w:t>
+      </w:r>
+      <w:r>
+        <w:rPr>
+          <w:rFonts w:ascii="Arial" w:hAnsi="Arial" w:cs="Arial"/>
+        </w:rPr>
+        <w:t xml:space="preserve"> MT accept</w:t>
+      </w:r>
+      <w:r>
+        <w:rPr>
+          <w:rFonts w:ascii="Arial" w:hAnsi="Arial" w:cs="Arial"/>
+        </w:rPr>
+        <w:t>ă</w:t>
+      </w:r>
+      <w:r>
+        <w:rPr>
+          <w:rFonts w:ascii="Arial" w:hAnsi="Arial" w:cs="Arial"/>
+        </w:rPr>
+        <w:t xml:space="preserve"> numai dac</w:t>
+      </w:r>
+      <w:r>
+        <w:rPr>
+          <w:rFonts w:ascii="Arial" w:hAnsi="Arial" w:cs="Arial"/>
+        </w:rPr>
+        <w:t>ă</w:t>
+      </w:r>
+      <w:r>
+        <w:rPr>
+          <w:rFonts w:ascii="Arial" w:hAnsi="Arial" w:cs="Arial"/>
+        </w:rPr>
+        <w:t xml:space="preserve"> dup</w:t>
+      </w:r>
+      <w:r>
+        <w:rPr>
+          <w:rFonts w:ascii="Arial" w:hAnsi="Arial" w:cs="Arial"/>
+        </w:rPr>
+        <w:t>ă</w:t>
+      </w:r>
+      <w:r>
+        <w:rPr>
+          <w:rFonts w:ascii="Arial" w:hAnsi="Arial" w:cs="Arial"/>
+        </w:rPr>
+        <w:t xml:space="preserve"> citirea ultimului simbol ajunge </w:t>
+      </w:r>
+      <w:r>
+        <w:rPr>
+          <w:rFonts w:ascii="Arial" w:hAnsi="Arial" w:cs="Arial"/>
+        </w:rPr>
+        <w:t>î</w:t>
+      </w:r>
+      <w:r>
+        <w:rPr>
+          <w:rFonts w:ascii="Arial" w:hAnsi="Arial" w:cs="Arial"/>
+        </w:rPr>
+        <w:t xml:space="preserve">n starea </w:t>
+      </w:r>
+      <w:r>
+        <w:rPr>
+          <w:rFonts w:ascii="Arial" w:hAnsi="Arial" w:cs="Arial"/>
+          <w:noProof/>
+        </w:rPr>
+        <w:t>q_pi</w:t>
+      </w:r>
+      <w:r>
+        <w:rPr>
+          <w:rFonts w:ascii="Arial" w:hAnsi="Arial" w:cs="Arial"/>
+        </w:rPr>
+        <w:t xml:space="preserve"> ( condi</w:t>
+      </w:r>
+      <w:r>
+        <w:rPr>
+          <w:rFonts w:ascii="Arial" w:hAnsi="Arial" w:cs="Arial"/>
+        </w:rPr>
+        <w:t>ț</w:t>
+      </w:r>
+      <w:r>
+        <w:rPr>
+          <w:rFonts w:ascii="Arial" w:hAnsi="Arial" w:cs="Arial"/>
+        </w:rPr>
+        <w:t>ia cerut</w:t>
+      </w:r>
+      <w:r>
+        <w:rPr>
+          <w:rFonts w:ascii="Arial" w:hAnsi="Arial" w:cs="Arial"/>
+        </w:rPr>
+        <w:t>ă</w:t>
+      </w:r>
+      <w:r>
+        <w:rPr>
+          <w:rFonts w:ascii="Arial" w:hAnsi="Arial" w:cs="Arial"/>
+        </w:rPr>
+        <w:t>: #1 par si #0 impar )</w:t>
+      </w:r>
+    </w:p>
+    <w:p>
+      <w:pPr>
+        <w:rPr>
+          <w:rFonts w:ascii="Arial" w:hAnsi="Arial" w:cs="Arial"/>
+        </w:rPr>
+      </w:pPr>
+      <w:r>
+        <w:rPr>
+          <w:rFonts w:ascii="Arial" w:hAnsi="Arial" w:cs="Arial"/>
+          <w:b/>
+          <w:bCs/>
+          <w:u w:val="single"/>
+        </w:rPr>
+        <w:t>Descriere</w:t>
+      </w:r>
+      <w:r>
+        <w:rPr>
+          <w:rFonts w:ascii="Arial" w:hAnsi="Arial" w:cs="Arial"/>
+        </w:rPr>
+        <w:t xml:space="preserve"> M2</w:t>
+      </w:r>
+    </w:p>
+    <w:p>
+      <w:pPr>
+        <w:rPr>
+          <w:rFonts w:ascii="Arial" w:hAnsi="Arial" w:cs="Arial"/>
+        </w:rPr>
+      </w:pPr>
+      <w:r>
+        <w:rPr>
+          <w:rFonts w:ascii="Arial" w:hAnsi="Arial" w:cs="Arial"/>
+        </w:rPr>
+        <w:t>M2 = Fie cuv</w:t>
+      </w:r>
+      <w:r>
+        <w:rPr>
+          <w:rFonts w:ascii="Arial" w:hAnsi="Arial" w:cs="Arial"/>
+        </w:rPr>
+        <w:t>â</w:t>
+      </w:r>
+      <w:r>
+        <w:rPr>
+          <w:rFonts w:ascii="Arial" w:hAnsi="Arial" w:cs="Arial"/>
+        </w:rPr>
+        <w:t>ntul de intrare w:</w:t>
+      </w:r>
+    </w:p>
+    <w:p>
+      <w:pPr>
+        <w:pStyle w:val="ListParagraph"/>
+        <w:numPr>
+          <w:ilvl w:val="0"/>
+          <w:numId w:val="4"/>
+        </w:numPr>
+        <w:rPr>
+          <w:rFonts w:ascii="Arial" w:hAnsi="Arial" w:cs="Arial"/>
+        </w:rPr>
+      </w:pPr>
+      <w:r>
+        <w:rPr>
+          <w:rFonts w:ascii="Arial" w:hAnsi="Arial" w:cs="Arial"/>
+        </w:rPr>
+        <w:t>Se scaneaz</w:t>
+      </w:r>
+      <w:r>
+        <w:rPr>
+          <w:rFonts w:ascii="Arial" w:hAnsi="Arial" w:cs="Arial"/>
+        </w:rPr>
+        <w:t>ă</w:t>
+      </w:r>
+      <w:r>
+        <w:rPr>
+          <w:rFonts w:ascii="Arial" w:hAnsi="Arial" w:cs="Arial"/>
+        </w:rPr>
+        <w:t xml:space="preserve"> BI; dac</w:t>
+      </w:r>
+      <w:r>
+        <w:rPr>
+          <w:rFonts w:ascii="Arial" w:hAnsi="Arial" w:cs="Arial"/>
+        </w:rPr>
+        <w:t>ă</w:t>
+      </w:r>
+      <w:r>
+        <w:rPr>
+          <w:rFonts w:ascii="Arial" w:hAnsi="Arial" w:cs="Arial"/>
+        </w:rPr>
+        <w:t xml:space="preserve"> exist</w:t>
+      </w:r>
+      <w:r>
+        <w:rPr>
+          <w:rFonts w:ascii="Arial" w:hAnsi="Arial" w:cs="Arial"/>
+        </w:rPr>
+        <w:t>ă</w:t>
+      </w:r>
+      <w:r>
+        <w:rPr>
+          <w:rFonts w:ascii="Arial" w:hAnsi="Arial" w:cs="Arial"/>
+        </w:rPr>
+        <w:t xml:space="preserve"> vreun simbol care nu apar</w:t>
+      </w:r>
+      <w:r>
+        <w:rPr>
+          <w:rFonts w:ascii="Arial" w:hAnsi="Arial" w:cs="Arial"/>
+        </w:rPr>
+        <w:t>ț</w:t>
+      </w:r>
+      <w:r>
+        <w:rPr>
+          <w:rFonts w:ascii="Arial" w:hAnsi="Arial" w:cs="Arial"/>
+        </w:rPr>
+        <w:t>ine {0,1}, atunci M2 respinge</w:t>
+      </w:r>
+    </w:p>
+    <w:p>
+      <w:pPr>
+        <w:pStyle w:val="ListParagraph"/>
+        <w:numPr>
+          <w:ilvl w:val="0"/>
+          <w:numId w:val="4"/>
+        </w:numPr>
+        <w:rPr>
+          <w:rFonts w:ascii="Arial" w:hAnsi="Arial" w:cs="Arial"/>
+        </w:rPr>
+      </w:pPr>
+      <w:r>
+        <w:rPr>
+          <w:rFonts w:ascii="Arial" w:hAnsi="Arial" w:cs="Arial"/>
+        </w:rPr>
+        <w:t xml:space="preserve">Se aduce cursorul </w:t>
+      </w:r>
+      <w:r>
+        <w:rPr>
+          <w:rFonts w:ascii="Arial" w:hAnsi="Arial" w:cs="Arial"/>
+        </w:rPr>
+        <w:t>î</w:t>
+      </w:r>
+      <w:r>
+        <w:rPr>
+          <w:rFonts w:ascii="Arial" w:hAnsi="Arial" w:cs="Arial"/>
+        </w:rPr>
+        <w:t>n extremitatea st</w:t>
+      </w:r>
+      <w:r>
+        <w:rPr>
+          <w:rFonts w:ascii="Arial" w:hAnsi="Arial" w:cs="Arial"/>
+        </w:rPr>
+        <w:t>â</w:t>
+      </w:r>
+      <w:r>
+        <w:rPr>
+          <w:rFonts w:ascii="Arial" w:hAnsi="Arial" w:cs="Arial"/>
+        </w:rPr>
+        <w:t>nga a benzii</w:t>
+      </w:r>
+    </w:p>
+    <w:p>
+      <w:pPr>
+        <w:pStyle w:val="ListParagraph"/>
+        <w:numPr>
+          <w:ilvl w:val="0"/>
+          <w:numId w:val="4"/>
+        </w:numPr>
+        <w:rPr>
+          <w:rFonts w:ascii="Arial" w:hAnsi="Arial" w:cs="Arial"/>
+        </w:rPr>
+      </w:pPr>
+      <w:r>
+        <w:rPr>
+          <w:rFonts w:ascii="Arial" w:hAnsi="Arial" w:cs="Arial"/>
+        </w:rPr>
+        <w:t>Se porne</w:t>
+      </w:r>
+      <w:r>
+        <w:rPr>
+          <w:rFonts w:ascii="Arial" w:hAnsi="Arial" w:cs="Arial"/>
+        </w:rPr>
+        <w:t>ș</w:t>
+      </w:r>
+      <w:r>
+        <w:rPr>
+          <w:rFonts w:ascii="Arial" w:hAnsi="Arial" w:cs="Arial"/>
+        </w:rPr>
+        <w:t xml:space="preserve">te </w:t>
+      </w:r>
+      <w:r>
+        <w:rPr>
+          <w:rFonts w:ascii="Arial" w:hAnsi="Arial" w:cs="Arial"/>
+        </w:rPr>
+        <w:t>î</w:t>
+      </w:r>
+      <w:r>
+        <w:rPr>
+          <w:rFonts w:ascii="Arial" w:hAnsi="Arial" w:cs="Arial"/>
+        </w:rPr>
+        <w:t xml:space="preserve">n starea </w:t>
+      </w:r>
+      <w:r>
+        <w:rPr>
+          <w:rFonts w:ascii="Arial" w:hAnsi="Arial" w:cs="Arial"/>
+          <w:noProof/>
+        </w:rPr>
+        <w:t>q_pp</w:t>
+      </w:r>
+      <w:r>
+        <w:rPr>
+          <w:rFonts w:ascii="Arial" w:hAnsi="Arial" w:cs="Arial"/>
+        </w:rPr>
+        <w:t xml:space="preserve"> </w:t>
+      </w:r>
+      <w:r>
+        <w:rPr>
+          <w:rFonts w:ascii="Arial" w:hAnsi="Arial" w:cs="Arial"/>
+        </w:rPr>
+        <w:t>ș</w:t>
+      </w:r>
+      <w:r>
+        <w:rPr>
+          <w:rFonts w:ascii="Arial" w:hAnsi="Arial" w:cs="Arial"/>
+        </w:rPr>
+        <w:t>i se scaneaz</w:t>
+      </w:r>
+      <w:r>
+        <w:rPr>
+          <w:rFonts w:ascii="Arial" w:hAnsi="Arial" w:cs="Arial"/>
+        </w:rPr>
+        <w:t>ă</w:t>
+      </w:r>
+      <w:r>
+        <w:rPr>
+          <w:rFonts w:ascii="Arial" w:hAnsi="Arial" w:cs="Arial"/>
+        </w:rPr>
+        <w:t xml:space="preserve"> w de la st</w:t>
+      </w:r>
+      <w:r>
+        <w:rPr>
+          <w:rFonts w:ascii="Arial" w:hAnsi="Arial" w:cs="Arial"/>
+        </w:rPr>
+        <w:t>â</w:t>
+      </w:r>
+      <w:r>
+        <w:rPr>
+          <w:rFonts w:ascii="Arial" w:hAnsi="Arial" w:cs="Arial"/>
+        </w:rPr>
+        <w:t>nga la dreapta:</w:t>
+      </w:r>
+    </w:p>
+    <w:p>
+      <w:pPr>
+        <w:pStyle w:val="ListParagraph"/>
+        <w:numPr>
+          <w:ilvl w:val="0"/>
+          <w:numId w:val="3"/>
+        </w:numPr>
+        <w:rPr>
+          <w:rFonts w:ascii="Arial" w:hAnsi="Arial" w:cs="Arial"/>
+        </w:rPr>
+      </w:pPr>
+      <w:r>
+        <w:rPr>
+          <w:rFonts w:ascii="Arial" w:hAnsi="Arial" w:cs="Arial"/>
+        </w:rPr>
+        <w:t>Dac</w:t>
+      </w:r>
+      <w:r>
+        <w:rPr>
+          <w:rFonts w:ascii="Arial" w:hAnsi="Arial" w:cs="Arial"/>
+        </w:rPr>
+        <w:t>ă</w:t>
+      </w:r>
+      <w:r>
+        <w:rPr>
+          <w:rFonts w:ascii="Arial" w:hAnsi="Arial" w:cs="Arial"/>
+        </w:rPr>
+        <w:t xml:space="preserve"> simbolul curent este 0, se comut</w:t>
+      </w:r>
+      <w:r>
+        <w:rPr>
+          <w:rFonts w:ascii="Arial" w:hAnsi="Arial" w:cs="Arial"/>
+        </w:rPr>
+        <w:t>ă</w:t>
+      </w:r>
+      <w:r>
+        <w:rPr>
+          <w:rFonts w:ascii="Arial" w:hAnsi="Arial" w:cs="Arial"/>
+        </w:rPr>
+        <w:t xml:space="preserve"> paritatea lui #0:</w:t>
+      </w:r>
+    </w:p>
+    <w:p>
+      <w:pPr>
+        <w:pStyle w:val="ListParagraph"/>
+        <w:numPr>
+          <w:ilvl w:val="0"/>
+          <w:numId w:val="5"/>
+        </w:numPr>
+        <w:rPr>
+          <w:rFonts w:ascii="Arial" w:hAnsi="Arial" w:cs="Arial"/>
+          <w:noProof/>
+        </w:rPr>
+      </w:pPr>
+      <w:r>
+        <w:rPr>
+          <w:rFonts w:ascii="Arial" w:hAnsi="Arial" w:cs="Arial"/>
+          <w:noProof/>
+        </w:rPr>
+        <w:t>q_pp -&gt; q_pi</w:t>
+      </w:r>
+    </w:p>
+    <w:p>
+      <w:pPr>
+        <w:pStyle w:val="ListParagraph"/>
+        <w:numPr>
+          <w:ilvl w:val="0"/>
+          <w:numId w:val="5"/>
+        </w:numPr>
+        <w:rPr>
+          <w:rFonts w:ascii="Arial" w:hAnsi="Arial" w:cs="Arial"/>
+          <w:noProof/>
+        </w:rPr>
+      </w:pPr>
+      <w:r>
+        <w:rPr>
+          <w:rFonts w:ascii="Arial" w:hAnsi="Arial" w:cs="Arial"/>
+          <w:noProof/>
+        </w:rPr>
+        <w:t>q_pi -&gt; q_pp</w:t>
+      </w:r>
+    </w:p>
+    <w:p>
+      <w:pPr>
+        <w:pStyle w:val="ListParagraph"/>
+        <w:numPr>
+          <w:ilvl w:val="0"/>
+          <w:numId w:val="5"/>
+        </w:numPr>
+        <w:rPr>
+          <w:rFonts w:ascii="Arial" w:hAnsi="Arial" w:cs="Arial"/>
+          <w:noProof/>
+        </w:rPr>
+      </w:pPr>
+      <w:r>
+        <w:rPr>
+          <w:rFonts w:ascii="Arial" w:hAnsi="Arial" w:cs="Arial"/>
+          <w:noProof/>
+        </w:rPr>
+        <w:t>q_ip -&gt; q_ii</w:t>
+      </w:r>
+    </w:p>
+    <w:p>
+      <w:pPr>
+        <w:pStyle w:val="ListParagraph"/>
+        <w:numPr>
+          <w:ilvl w:val="0"/>
+          <w:numId w:val="5"/>
+        </w:numPr>
+        <w:rPr>
+          <w:rFonts w:ascii="Arial" w:hAnsi="Arial" w:cs="Arial"/>
+          <w:noProof/>
+        </w:rPr>
+      </w:pPr>
+      <w:r>
+        <w:rPr>
+          <w:rFonts w:ascii="Arial" w:hAnsi="Arial" w:cs="Arial"/>
+          <w:noProof/>
+        </w:rPr>
+        <w:t>q_ii -&gt; q_ip</w:t>
+      </w:r>
+    </w:p>
+    <w:p>
+      <w:pPr>
+        <w:pStyle w:val="ListParagraph"/>
+        <w:numPr>
+          <w:ilvl w:val="0"/>
+          <w:numId w:val="3"/>
+        </w:numPr>
+        <w:rPr>
+          <w:rFonts w:ascii="Arial" w:hAnsi="Arial" w:cs="Arial"/>
+        </w:rPr>
+      </w:pPr>
+      <w:r>
+        <w:rPr>
+          <w:rFonts w:ascii="Arial" w:hAnsi="Arial" w:cs="Arial"/>
+        </w:rPr>
+        <w:t>Dac</w:t>
+      </w:r>
+      <w:r>
+        <w:rPr>
+          <w:rFonts w:ascii="Arial" w:hAnsi="Arial" w:cs="Arial"/>
+        </w:rPr>
+        <w:t>ă</w:t>
+      </w:r>
+      <w:r>
+        <w:rPr>
+          <w:rFonts w:ascii="Arial" w:hAnsi="Arial" w:cs="Arial"/>
+        </w:rPr>
+        <w:t xml:space="preserve"> simbolul curent este 1, se comut</w:t>
+      </w:r>
+      <w:r>
+        <w:rPr>
+          <w:rFonts w:ascii="Arial" w:hAnsi="Arial" w:cs="Arial"/>
+        </w:rPr>
+        <w:t>ă</w:t>
+      </w:r>
+      <w:r>
+        <w:rPr>
+          <w:rFonts w:ascii="Arial" w:hAnsi="Arial" w:cs="Arial"/>
+        </w:rPr>
+        <w:t xml:space="preserve"> paritatea lui #1:</w:t>
+      </w:r>
+    </w:p>
+    <w:p>
+      <w:pPr>
+        <w:pStyle w:val="ListParagraph"/>
+        <w:numPr>
+          <w:ilvl w:val="0"/>
+          <w:numId w:val="5"/>
+        </w:numPr>
+        <w:rPr>
+          <w:rFonts w:ascii="Arial" w:hAnsi="Arial" w:cs="Arial"/>
+          <w:noProof/>
+        </w:rPr>
+      </w:pPr>
+      <w:r>
+        <w:rPr>
+          <w:rFonts w:ascii="Arial" w:hAnsi="Arial" w:cs="Arial"/>
+          <w:noProof/>
+        </w:rPr>
+        <w:t>q_pp -&gt; q_ip</w:t>
+      </w:r>
+    </w:p>
+    <w:p>
+      <w:pPr>
+        <w:pStyle w:val="ListParagraph"/>
+        <w:numPr>
+          <w:ilvl w:val="0"/>
+          <w:numId w:val="5"/>
+        </w:numPr>
+        <w:rPr>
+          <w:rFonts w:ascii="Arial" w:hAnsi="Arial" w:cs="Arial"/>
+          <w:noProof/>
+        </w:rPr>
+      </w:pPr>
+      <w:r>
+        <w:rPr>
+          <w:rFonts w:ascii="Arial" w:hAnsi="Arial" w:cs="Arial"/>
+          <w:noProof/>
+        </w:rPr>
+        <w:t>q_ip -&gt; q_pp</w:t>
+      </w:r>
+    </w:p>
+    <w:p>
+      <w:pPr>
+        <w:pStyle w:val="ListParagraph"/>
+        <w:numPr>
+          <w:ilvl w:val="0"/>
+          <w:numId w:val="5"/>
+        </w:numPr>
+        <w:rPr>
+          <w:rFonts w:ascii="Arial" w:hAnsi="Arial" w:cs="Arial"/>
+          <w:noProof/>
+        </w:rPr>
+      </w:pPr>
+      <w:r>
+        <w:rPr>
+          <w:rFonts w:ascii="Arial" w:hAnsi="Arial" w:cs="Arial"/>
+          <w:noProof/>
+        </w:rPr>
+        <w:t>q_pi -&gt; q_ii</w:t>
+      </w:r>
+    </w:p>
+    <w:p>
+      <w:pPr>
+        <w:pStyle w:val="ListParagraph"/>
+        <w:numPr>
+          <w:ilvl w:val="0"/>
+          <w:numId w:val="5"/>
+        </w:numPr>
+        <w:rPr>
+          <w:rFonts w:ascii="Arial" w:hAnsi="Arial" w:cs="Arial"/>
+          <w:noProof/>
+        </w:rPr>
+      </w:pPr>
+      <w:r>
+        <w:rPr>
+          <w:rFonts w:ascii="Arial" w:hAnsi="Arial" w:cs="Arial"/>
+          <w:noProof/>
+        </w:rPr>
+        <w:t>q_ii -&gt; q_pi</w:t>
+      </w:r>
+    </w:p>
+    <w:p>
+      <w:pPr>
+        <w:pStyle w:val="ListParagraph"/>
+        <w:numPr>
+          <w:ilvl w:val="0"/>
+          <w:numId w:val="4"/>
+        </w:numPr>
+        <w:rPr>
+          <w:rFonts w:ascii="Arial" w:hAnsi="Arial" w:cs="Arial"/>
+        </w:rPr>
+      </w:pPr>
+      <w:r>
+        <w:rPr>
+          <w:rFonts w:ascii="Arial" w:hAnsi="Arial" w:cs="Arial"/>
+        </w:rPr>
+        <w:t>C</w:t>
+      </w:r>
+      <w:r>
+        <w:rPr>
+          <w:rFonts w:ascii="Arial" w:hAnsi="Arial" w:cs="Arial"/>
+        </w:rPr>
+        <w:t>â</w:t>
+      </w:r>
+      <w:r>
+        <w:rPr>
+          <w:rFonts w:ascii="Arial" w:hAnsi="Arial" w:cs="Arial"/>
+        </w:rPr>
+        <w:t>nd se ajunge la primul simbol</w:t>
+      </w:r>
+      <w:r>
+        <w:rPr>
+          <w:rFonts w:ascii="Arial" w:hAnsi="Arial" w:cs="Arial"/>
+          <w:noProof/>
+        </w:rPr>
+        <w:t xml:space="preserve"> blank</w:t>
+      </w:r>
+      <w:r>
+        <w:rPr>
+          <w:rFonts w:ascii="Arial" w:hAnsi="Arial" w:cs="Arial"/>
+          <w:noProof/>
+        </w:rPr>
+        <w:t xml:space="preserve">: </w:t>
+      </w:r>
+      <w:r>
+        <w:rPr>
+          <w:rFonts w:ascii="Arial" w:hAnsi="Arial" w:cs="Arial"/>
+        </w:rPr>
+        <w:t>dac</w:t>
+      </w:r>
+      <w:r>
+        <w:rPr>
+          <w:rFonts w:ascii="Arial" w:hAnsi="Arial" w:cs="Arial"/>
+        </w:rPr>
+        <w:t>ă</w:t>
+      </w:r>
+      <w:r>
+        <w:rPr>
+          <w:rFonts w:ascii="Arial" w:hAnsi="Arial" w:cs="Arial"/>
+        </w:rPr>
+        <w:t xml:space="preserve"> starea curent</w:t>
+      </w:r>
+      <w:r>
+        <w:rPr>
+          <w:rFonts w:ascii="Arial" w:hAnsi="Arial" w:cs="Arial"/>
+        </w:rPr>
+        <w:t>ă</w:t>
+      </w:r>
+      <w:r>
+        <w:rPr>
+          <w:rFonts w:ascii="Arial" w:hAnsi="Arial" w:cs="Arial"/>
+        </w:rPr>
+        <w:t xml:space="preserve"> este </w:t>
+      </w:r>
+      <w:r>
+        <w:rPr>
+          <w:rFonts w:ascii="Arial" w:hAnsi="Arial" w:cs="Arial"/>
+          <w:noProof/>
+        </w:rPr>
+        <w:t>q_pi,</w:t>
+      </w:r>
+      <w:r>
+        <w:rPr>
+          <w:rFonts w:ascii="Arial" w:hAnsi="Arial" w:cs="Arial"/>
+        </w:rPr>
+        <w:t xml:space="preserve"> M2 accept</w:t>
+      </w:r>
+      <w:r>
+        <w:rPr>
+          <w:rFonts w:ascii="Arial" w:hAnsi="Arial" w:cs="Arial"/>
+        </w:rPr>
+        <w:t>ă</w:t>
+      </w:r>
+      <w:r>
+        <w:rPr>
+          <w:rFonts w:ascii="Arial" w:hAnsi="Arial" w:cs="Arial"/>
+        </w:rPr>
+        <w:t>; altfel M2 respinge</w:t>
+      </w:r>
+    </w:p>
+    <w:p>
+      <w:pPr>
+        <w:rPr>
+          <w:rFonts w:ascii="Arial" w:hAnsi="Arial" w:cs="Arial"/>
+        </w:rPr>
+      </w:pPr>
+      <w:r>
+        <w:rPr>
+          <w:rFonts w:ascii="Arial" w:hAnsi="Arial" w:cs="Arial"/>
+          <w:b/>
+          <w:bCs/>
+          <w:u w:val="single"/>
+        </w:rPr>
+        <w:t>Corectitudinea</w:t>
+      </w:r>
+      <w:r>
+        <w:rPr>
+          <w:rFonts w:ascii="Arial" w:hAnsi="Arial" w:cs="Arial"/>
+        </w:rPr>
+        <w:t xml:space="preserve"> ca M2 decide limbajul L </w:t>
+      </w:r>
+    </w:p>
+    <w:p>
+      <w:pPr>
+        <w:rPr>
+          <w:rFonts w:ascii="Arial" w:hAnsi="Arial" w:cs="Arial"/>
+        </w:rPr>
+      </w:pPr>
+      <w:r>
+        <w:rPr>
+          <w:rFonts w:ascii="Arial" w:hAnsi="Arial" w:cs="Arial"/>
+        </w:rPr>
+        <w:t>C1. Dac</w:t>
+      </w:r>
+      <w:r>
+        <w:rPr>
+          <w:rFonts w:ascii="Arial" w:hAnsi="Arial" w:cs="Arial"/>
+        </w:rPr>
+        <w:t>ă</w:t>
+      </w:r>
+      <w:r>
+        <w:rPr>
+          <w:rFonts w:ascii="Arial" w:hAnsi="Arial" w:cs="Arial"/>
+        </w:rPr>
+        <w:t xml:space="preserve"> cuv</w:t>
+      </w:r>
+      <w:r>
+        <w:rPr>
+          <w:rFonts w:ascii="Arial" w:hAnsi="Arial" w:cs="Arial"/>
+        </w:rPr>
+        <w:t>â</w:t>
+      </w:r>
+      <w:r>
+        <w:rPr>
+          <w:rFonts w:ascii="Arial" w:hAnsi="Arial" w:cs="Arial"/>
+        </w:rPr>
+        <w:t>ntul con</w:t>
+      </w:r>
+      <w:r>
+        <w:rPr>
+          <w:rFonts w:ascii="Arial" w:hAnsi="Arial" w:cs="Arial"/>
+        </w:rPr>
+        <w:t>ț</w:t>
+      </w:r>
+      <w:r>
+        <w:rPr>
+          <w:rFonts w:ascii="Arial" w:hAnsi="Arial" w:cs="Arial"/>
+        </w:rPr>
+        <w:t xml:space="preserve">ine simboluri </w:t>
+      </w:r>
+      <w:r>
+        <w:rPr>
+          <w:rFonts w:ascii="Arial" w:hAnsi="Arial" w:cs="Arial"/>
+        </w:rPr>
+        <w:t>î</w:t>
+      </w:r>
+      <w:r>
+        <w:rPr>
+          <w:rFonts w:ascii="Arial" w:hAnsi="Arial" w:cs="Arial"/>
+        </w:rPr>
+        <w:t>n afara lui {0,1} – M2 respinge la pasul 1</w:t>
+      </w:r>
+    </w:p>
+    <w:p>
+      <w:pPr>
+        <w:rPr>
+          <w:rFonts w:ascii="Arial" w:hAnsi="Arial" w:cs="Arial"/>
+        </w:rPr>
+      </w:pPr>
+      <w:r>
+        <w:rPr>
+          <w:rFonts w:ascii="Arial" w:hAnsi="Arial" w:cs="Arial"/>
+        </w:rPr>
+        <w:t>C2. Cuv</w:t>
+      </w:r>
+      <w:r>
+        <w:rPr>
+          <w:rFonts w:ascii="Arial" w:hAnsi="Arial" w:cs="Arial"/>
+        </w:rPr>
+        <w:t>â</w:t>
+      </w:r>
+      <w:r>
+        <w:rPr>
+          <w:rFonts w:ascii="Arial" w:hAnsi="Arial" w:cs="Arial"/>
+        </w:rPr>
+        <w:t>ntul con</w:t>
+      </w:r>
+      <w:r>
+        <w:rPr>
+          <w:rFonts w:ascii="Arial" w:hAnsi="Arial" w:cs="Arial"/>
+        </w:rPr>
+        <w:t>ț</w:t>
+      </w:r>
+      <w:r>
+        <w:rPr>
+          <w:rFonts w:ascii="Arial" w:hAnsi="Arial" w:cs="Arial"/>
+        </w:rPr>
+        <w:t>ine doar simboluri {0,1}</w:t>
+      </w:r>
+    </w:p>
+    <w:p>
+      <w:pPr>
+        <w:rPr>
+          <w:rFonts w:ascii="Arial" w:hAnsi="Arial" w:cs="Arial"/>
+        </w:rPr>
+      </w:pPr>
+      <w:r>
+        <w:rPr>
+          <w:rFonts w:ascii="Arial" w:hAnsi="Arial" w:cs="Arial"/>
+        </w:rPr>
+        <w:tab/>
+        <w:t xml:space="preserve">C21: #1(w) este par </w:t>
+      </w:r>
+      <w:r>
+        <w:rPr>
+          <w:rFonts w:ascii="Arial" w:hAnsi="Arial" w:cs="Arial"/>
+        </w:rPr>
+        <w:t>ș</w:t>
+      </w:r>
+      <w:r>
+        <w:rPr>
+          <w:rFonts w:ascii="Arial" w:hAnsi="Arial" w:cs="Arial"/>
+        </w:rPr>
+        <w:t xml:space="preserve">i #0(w) este impar – starea </w:t>
+      </w:r>
+      <w:r>
+        <w:rPr>
+          <w:rFonts w:ascii="Arial" w:hAnsi="Arial" w:cs="Arial"/>
+        </w:rPr>
+        <w:t>f</w:t>
+      </w:r>
+      <w:r>
+        <w:rPr>
+          <w:rFonts w:ascii="Arial" w:hAnsi="Arial" w:cs="Arial"/>
+        </w:rPr>
+        <w:t>inal</w:t>
+      </w:r>
+      <w:r>
+        <w:rPr>
+          <w:rFonts w:ascii="Arial" w:hAnsi="Arial" w:cs="Arial"/>
+        </w:rPr>
+        <w:t>ă</w:t>
+      </w:r>
+      <w:r>
+        <w:rPr>
+          <w:rFonts w:ascii="Arial" w:hAnsi="Arial" w:cs="Arial"/>
+        </w:rPr>
+        <w:t xml:space="preserve"> este q_pi - M2 </w:t>
+      </w:r>
+      <w:r>
+        <w:rPr>
+          <w:rFonts w:ascii="Arial" w:hAnsi="Arial" w:cs="Arial"/>
+          <w:color w:val="4EA72E" w:themeColor="accent6"/>
+        </w:rPr>
+        <w:t>accept</w:t>
+      </w:r>
+      <w:r>
+        <w:rPr>
+          <w:rFonts w:ascii="Arial" w:hAnsi="Arial" w:cs="Arial"/>
+          <w:color w:val="4EA72E" w:themeColor="accent6"/>
+        </w:rPr>
+        <w:t>ă</w:t>
+      </w:r>
+      <w:r>
+        <w:rPr>
+          <w:rFonts w:ascii="Arial" w:hAnsi="Arial" w:cs="Arial"/>
+          <w:color w:val="4EA72E" w:themeColor="accent6"/>
+        </w:rPr>
+        <w:t xml:space="preserve"> </w:t>
+      </w:r>
+      <w:r>
+        <w:rPr>
+          <w:rFonts w:ascii="Arial" w:hAnsi="Arial" w:cs="Arial"/>
+        </w:rPr>
+        <w:t>la pasul 4</w:t>
+      </w:r>
+    </w:p>
+    <w:p>
+      <w:pPr>
+        <w:rPr>
+          <w:rFonts w:ascii="Arial" w:hAnsi="Arial" w:cs="Arial"/>
+        </w:rPr>
+      </w:pPr>
+      <w:r>
+        <w:rPr>
+          <w:rFonts w:ascii="Arial" w:hAnsi="Arial" w:cs="Arial"/>
+        </w:rPr>
+        <w:t xml:space="preserve">           C22: #1(w) este impar – starea final</w:t>
+      </w:r>
+      <w:r>
+        <w:rPr>
+          <w:rFonts w:ascii="Arial" w:hAnsi="Arial" w:cs="Arial"/>
+        </w:rPr>
+        <w:t>ă</w:t>
+      </w:r>
+      <w:r>
+        <w:rPr>
+          <w:rFonts w:ascii="Arial" w:hAnsi="Arial" w:cs="Arial"/>
+        </w:rPr>
+        <w:t xml:space="preserve"> este fie </w:t>
+      </w:r>
+      <w:r>
+        <w:rPr>
+          <w:rFonts w:ascii="Arial" w:hAnsi="Arial" w:cs="Arial"/>
+          <w:noProof/>
+        </w:rPr>
+        <w:t xml:space="preserve">q_ip </w:t>
+      </w:r>
+      <w:r>
+        <w:rPr>
+          <w:rFonts w:ascii="Arial" w:hAnsi="Arial" w:cs="Arial"/>
+        </w:rPr>
+        <w:t xml:space="preserve">fie </w:t>
+      </w:r>
+      <w:r>
+        <w:rPr>
+          <w:rFonts w:ascii="Arial" w:hAnsi="Arial" w:cs="Arial"/>
+          <w:noProof/>
+        </w:rPr>
+        <w:t>q_ii</w:t>
+      </w:r>
+      <w:r>
+        <w:rPr>
+          <w:rFonts w:ascii="Arial" w:hAnsi="Arial" w:cs="Arial"/>
+        </w:rPr>
+        <w:t xml:space="preserve"> – M2 </w:t>
+      </w:r>
+      <w:r>
+        <w:rPr>
+          <w:rFonts w:ascii="Arial" w:hAnsi="Arial" w:cs="Arial"/>
+          <w:color w:val="FF0000"/>
+        </w:rPr>
+        <w:t xml:space="preserve">respinge </w:t>
+      </w:r>
+      <w:r>
+        <w:rPr>
+          <w:rFonts w:ascii="Arial" w:hAnsi="Arial" w:cs="Arial"/>
+        </w:rPr>
+        <w:t xml:space="preserve">la pasul 4 </w:t>
+      </w:r>
+    </w:p>
+    <w:p>
+      <w:pPr>
+        <w:rPr>
+          <w:rFonts w:ascii="Arial" w:hAnsi="Arial" w:cs="Arial"/>
+        </w:rPr>
+      </w:pPr>
+      <w:r>
+        <w:rPr>
+          <w:rFonts w:ascii="Arial" w:hAnsi="Arial" w:cs="Arial"/>
+        </w:rPr>
+        <w:tab/>
+        <w:t>C23: #0(w) este par – starea final</w:t>
+      </w:r>
+      <w:r>
+        <w:rPr>
+          <w:rFonts w:ascii="Arial" w:hAnsi="Arial" w:cs="Arial"/>
+        </w:rPr>
+        <w:t>ă</w:t>
+      </w:r>
+      <w:r>
+        <w:rPr>
+          <w:rFonts w:ascii="Arial" w:hAnsi="Arial" w:cs="Arial"/>
+        </w:rPr>
+        <w:t xml:space="preserve"> este fie </w:t>
+      </w:r>
+      <w:r>
+        <w:rPr>
+          <w:rFonts w:ascii="Arial" w:hAnsi="Arial" w:cs="Arial"/>
+          <w:noProof/>
+        </w:rPr>
+        <w:t>q_pp,</w:t>
+      </w:r>
+      <w:r>
+        <w:rPr>
+          <w:rFonts w:ascii="Arial" w:hAnsi="Arial" w:cs="Arial"/>
+        </w:rPr>
+        <w:t xml:space="preserve"> fie </w:t>
+      </w:r>
+      <w:r>
+        <w:rPr>
+          <w:rFonts w:ascii="Arial" w:hAnsi="Arial" w:cs="Arial"/>
+          <w:noProof/>
+        </w:rPr>
+        <w:t>q_ip</w:t>
+      </w:r>
+      <w:r>
+        <w:rPr>
+          <w:rFonts w:ascii="Arial" w:hAnsi="Arial" w:cs="Arial"/>
+        </w:rPr>
+        <w:t xml:space="preserve"> – M2 </w:t>
+      </w:r>
+      <w:r>
+        <w:rPr>
+          <w:rFonts w:ascii="Arial" w:hAnsi="Arial" w:cs="Arial"/>
+          <w:color w:val="FF0000"/>
+        </w:rPr>
+        <w:t xml:space="preserve">respinge </w:t>
+      </w:r>
+      <w:r>
+        <w:rPr>
+          <w:rFonts w:ascii="Arial" w:hAnsi="Arial" w:cs="Arial"/>
+        </w:rPr>
+        <w:t xml:space="preserve">la pasul 4 </w:t>
+      </w:r>
+    </w:p>
+    <w:p>
+      <w:pPr>
+        <w:rPr>
+          <w:rFonts w:ascii="Arial" w:hAnsi="Arial" w:cs="Arial"/>
+        </w:rPr>
+      </w:pPr>
+      <w:r>
+        <w:rPr>
+          <w:rFonts w:ascii="Arial" w:hAnsi="Arial" w:cs="Arial"/>
+        </w:rPr>
+        <w:tab/>
+        <w:t>C24: #1(w) este par si #0(w) este par – starea final</w:t>
+      </w:r>
+      <w:r>
+        <w:rPr>
+          <w:rFonts w:ascii="Arial" w:hAnsi="Arial" w:cs="Arial"/>
+        </w:rPr>
+        <w:t>ă</w:t>
+      </w:r>
+      <w:r>
+        <w:rPr>
+          <w:rFonts w:ascii="Arial" w:hAnsi="Arial" w:cs="Arial"/>
+        </w:rPr>
+        <w:t xml:space="preserve"> este </w:t>
+      </w:r>
+      <w:r>
+        <w:rPr>
+          <w:rFonts w:ascii="Arial" w:hAnsi="Arial" w:cs="Arial"/>
+          <w:noProof/>
+        </w:rPr>
+        <w:t>q_pp</w:t>
+      </w:r>
+      <w:r>
+        <w:rPr>
+          <w:rFonts w:ascii="Arial" w:hAnsi="Arial" w:cs="Arial"/>
+        </w:rPr>
+        <w:t xml:space="preserve"> – M2 </w:t>
+      </w:r>
+      <w:r>
+        <w:rPr>
+          <w:rFonts w:ascii="Arial" w:hAnsi="Arial" w:cs="Arial"/>
+          <w:color w:val="FF0000"/>
+        </w:rPr>
+        <w:t>respinge</w:t>
+      </w:r>
+    </w:p>
+    <w:p>
+      <w:pPr>
+        <w:rPr>
+          <w:rFonts w:ascii="Arial" w:hAnsi="Arial" w:cs="Arial"/>
+        </w:rPr>
+      </w:pPr>
+      <w:r>
+        <w:rPr>
+          <w:rFonts w:ascii="Arial" w:hAnsi="Arial" w:cs="Arial"/>
+        </w:rPr>
+        <w:lastRenderedPageBreak/>
+        <w:t>Concluzie – M2 accept</w:t>
+      </w:r>
+      <w:r>
+        <w:rPr>
+          <w:rFonts w:ascii="Arial" w:hAnsi="Arial" w:cs="Arial"/>
+        </w:rPr>
+        <w:t>ă</w:t>
+      </w:r>
+      <w:r>
+        <w:rPr>
+          <w:rFonts w:ascii="Arial" w:hAnsi="Arial" w:cs="Arial"/>
+        </w:rPr>
+        <w:t xml:space="preserve"> exact cuvintele </w:t>
+      </w:r>
+      <w:r>
+        <w:rPr>
+          <w:rFonts w:ascii="Arial" w:hAnsi="Arial" w:cs="Arial"/>
+        </w:rPr>
+        <w:t>î</w:t>
+      </w:r>
+      <w:r>
+        <w:rPr>
+          <w:rFonts w:ascii="Arial" w:hAnsi="Arial" w:cs="Arial"/>
+        </w:rPr>
+        <w:t xml:space="preserve">n care #1(w) este par </w:t>
+      </w:r>
+      <w:r>
+        <w:rPr>
+          <w:rFonts w:ascii="Arial" w:hAnsi="Arial" w:cs="Arial"/>
+        </w:rPr>
+        <w:t>ș</w:t>
+      </w:r>
+      <w:r>
+        <w:rPr>
+          <w:rFonts w:ascii="Arial" w:hAnsi="Arial" w:cs="Arial"/>
+        </w:rPr>
+        <w:t>i #0(w) este impar deci M2 decide L2</w:t>
+      </w:r>
+    </w:p>
+    <w:tbl>
+      <w:tblPr>
+        <w:tblStyle w:val="TableGrid"/>
+        <w:tblW w:w="0" w:type="auto"/>
+        <w:tblLook w:val="04A0" w:firstRow="1" w:lastRow="0" w:firstColumn="1" w:lastColumn="0" w:noHBand="0" w:noVBand="1"/>
+      </w:tblPr>
+      <w:tblGrid>
+        <w:gridCol w:w="2337"/>
+        <w:gridCol w:w="2337"/>
+        <w:gridCol w:w="2338"/>
+        <w:gridCol w:w="2338"/>
+      </w:tblGrid>
+      <w:tr>
+        <w:tc>
+          <w:tcPr>
+            <w:tcW w:w="9350" w:type="dxa"/>
+            <w:gridSpan w:val="4"/>
+          </w:tcPr>
+          <w:p>
+            <w:pPr>
+              <w:rPr>
+                <w:rFonts w:ascii="Arial" w:hAnsi="Arial" w:cs="Arial"/>
+                <w:b/>
+                <w:bCs/>
+                <w:u w:val="single"/>
+              </w:rPr>
+            </w:pPr>
+            <w:r>
+              <w:rPr>
+                <w:rFonts w:ascii="Arial" w:hAnsi="Arial" w:cs="Arial"/>
+                <w:b/>
+                <w:bCs/>
+                <w:u w:val="single"/>
+              </w:rPr>
+              <w:t>Complexitatea</w:t>
+            </w:r>
+          </w:p>
+          <w:p>
+            <w:pPr>
+              <w:rPr>
+                <w:rFonts w:ascii="Arial" w:hAnsi="Arial" w:cs="Arial"/>
+              </w:rPr>
+            </w:pPr>
+          </w:p>
+        </w:tc>
+      </w:tr>
+      <w:tr>
+        <w:tc>
+          <w:tcPr>
+            <w:tcW w:w="2337" w:type="dxa"/>
+          </w:tcPr>
+          <w:p>
+            <w:pPr>
+              <w:rPr>
+                <w:rFonts w:ascii="Arial" w:hAnsi="Arial" w:cs="Arial"/>
+              </w:rPr>
+            </w:pPr>
+            <w:r>
+              <w:rPr>
+                <w:rFonts w:ascii="Arial" w:hAnsi="Arial" w:cs="Arial"/>
+              </w:rPr>
+              <w:t>Etapa</w:t>
+            </w:r>
+          </w:p>
+        </w:tc>
+        <w:tc>
+          <w:tcPr>
+            <w:tcW w:w="2337" w:type="dxa"/>
+          </w:tcPr>
+          <w:p>
+            <w:pPr>
+              <w:rPr>
+                <w:rFonts w:ascii="Arial" w:hAnsi="Arial" w:cs="Arial"/>
+              </w:rPr>
+            </w:pPr>
+            <w:r>
+              <w:rPr>
+                <w:rFonts w:ascii="Arial" w:hAnsi="Arial" w:cs="Arial"/>
+              </w:rPr>
+              <w:t>Nr. opera</w:t>
+            </w:r>
+            <w:r>
+              <w:rPr>
+                <w:rFonts w:ascii="Arial" w:hAnsi="Arial" w:cs="Arial"/>
+              </w:rPr>
+              <w:t>ț</w:t>
+            </w:r>
+            <w:r>
+              <w:rPr>
+                <w:rFonts w:ascii="Arial" w:hAnsi="Arial" w:cs="Arial"/>
+              </w:rPr>
+              <w:t>ii</w:t>
+            </w:r>
+          </w:p>
+        </w:tc>
+        <w:tc>
+          <w:tcPr>
+            <w:tcW w:w="2338" w:type="dxa"/>
+          </w:tcPr>
+          <w:p>
+            <w:pPr>
+              <w:rPr>
+                <w:rFonts w:ascii="Arial" w:hAnsi="Arial" w:cs="Arial"/>
+              </w:rPr>
+            </w:pPr>
+            <w:r>
+              <w:rPr>
+                <w:rFonts w:ascii="Arial" w:hAnsi="Arial" w:cs="Arial"/>
+              </w:rPr>
+              <w:t>Nr. execu</w:t>
+            </w:r>
+            <w:r>
+              <w:rPr>
+                <w:rFonts w:ascii="Arial" w:hAnsi="Arial" w:cs="Arial"/>
+              </w:rPr>
+              <w:t>ț</w:t>
+            </w:r>
+            <w:r>
+              <w:rPr>
+                <w:rFonts w:ascii="Arial" w:hAnsi="Arial" w:cs="Arial"/>
+              </w:rPr>
+              <w:t>ii/ Implementare</w:t>
+            </w:r>
+          </w:p>
+        </w:tc>
+        <w:tc>
+          <w:tcPr>
+            <w:tcW w:w="2338" w:type="dxa"/>
+          </w:tcPr>
+          <w:p>
+            <w:pPr>
+              <w:rPr>
+                <w:rFonts w:ascii="Arial" w:hAnsi="Arial" w:cs="Arial"/>
+              </w:rPr>
+            </w:pPr>
+            <w:r>
+              <w:rPr>
+                <w:rFonts w:ascii="Arial" w:hAnsi="Arial" w:cs="Arial"/>
+              </w:rPr>
+              <w:t>Complexitate</w:t>
+            </w:r>
+          </w:p>
+        </w:tc>
+      </w:tr>
+      <w:tr>
+        <w:tc>
+          <w:tcPr>
+            <w:tcW w:w="2337" w:type="dxa"/>
+          </w:tcPr>
+          <w:p>
+            <w:pPr>
+              <w:rPr>
+                <w:rFonts w:ascii="Arial" w:hAnsi="Arial" w:cs="Arial"/>
+              </w:rPr>
+            </w:pPr>
+            <w:r>
+              <w:rPr>
+                <w:rFonts w:ascii="Arial" w:hAnsi="Arial" w:cs="Arial"/>
+              </w:rPr>
+              <w:t>1</w:t>
+            </w:r>
+          </w:p>
+        </w:tc>
+        <w:tc>
+          <w:tcPr>
+            <w:tcW w:w="2337" w:type="dxa"/>
+          </w:tcPr>
+          <w:p>
+            <w:pPr>
+              <w:rPr>
+                <w:rFonts w:ascii="Arial" w:hAnsi="Arial" w:cs="Arial"/>
+              </w:rPr>
+            </w:pPr>
+            <w:r>
+              <w:rPr>
+                <w:rFonts w:ascii="Arial" w:hAnsi="Arial" w:cs="Arial"/>
+              </w:rPr>
+              <w:t>n</w:t>
+            </w:r>
+          </w:p>
+        </w:tc>
+        <w:tc>
+          <w:tcPr>
+            <w:tcW w:w="2338" w:type="dxa"/>
+          </w:tcPr>
+          <w:p>
+            <w:pPr>
+              <w:rPr>
+                <w:rFonts w:ascii="Arial" w:hAnsi="Arial" w:cs="Arial"/>
+              </w:rPr>
+            </w:pPr>
+            <w:r>
+              <w:rPr>
+                <w:rFonts w:ascii="Arial" w:hAnsi="Arial" w:cs="Arial"/>
+              </w:rPr>
+              <w:t>1</w:t>
+            </w:r>
+          </w:p>
+        </w:tc>
+        <w:tc>
+          <w:tcPr>
+            <w:tcW w:w="2338" w:type="dxa"/>
+          </w:tcPr>
+          <w:p>
+            <w:pPr>
+              <w:rPr>
+                <w:rFonts w:ascii="Arial" w:hAnsi="Arial" w:cs="Arial"/>
+              </w:rPr>
+            </w:pPr>
+            <w:r>
+              <w:rPr>
+                <w:rFonts w:ascii="Arial" w:hAnsi="Arial" w:cs="Arial"/>
+              </w:rPr>
+              <w:t>O(n)</w:t>
+            </w:r>
+          </w:p>
+        </w:tc>
+      </w:tr>
+      <w:tr>
+        <w:tc>
+          <w:tcPr>
+            <w:tcW w:w="2337" w:type="dxa"/>
+          </w:tcPr>
+          <w:p>
+            <w:pPr>
+              <w:rPr>
+                <w:rFonts w:ascii="Arial" w:hAnsi="Arial" w:cs="Arial"/>
+              </w:rPr>
+            </w:pPr>
+            <w:r>
+              <w:rPr>
+                <w:rFonts w:ascii="Arial" w:hAnsi="Arial" w:cs="Arial"/>
+              </w:rPr>
+              <w:t>2-4</w:t>
+            </w:r>
+          </w:p>
+        </w:tc>
+        <w:tc>
+          <w:tcPr>
+            <w:tcW w:w="2337" w:type="dxa"/>
+          </w:tcPr>
+          <w:p>
+            <w:pPr>
+              <w:rPr>
+                <w:rFonts w:ascii="Arial" w:hAnsi="Arial" w:cs="Arial"/>
+              </w:rPr>
+            </w:pPr>
+            <w:r>
+              <w:rPr>
+                <w:rFonts w:ascii="Arial" w:hAnsi="Arial" w:cs="Arial"/>
+              </w:rPr>
+              <w:t>n</w:t>
+            </w:r>
+          </w:p>
+        </w:tc>
+        <w:tc>
+          <w:tcPr>
+            <w:tcW w:w="2338" w:type="dxa"/>
+          </w:tcPr>
+          <w:p>
+            <w:pPr>
+              <w:rPr>
+                <w:rFonts w:ascii="Arial" w:hAnsi="Arial" w:cs="Arial"/>
+              </w:rPr>
+            </w:pPr>
+            <w:r>
+              <w:rPr>
+                <w:rFonts w:ascii="Arial" w:hAnsi="Arial" w:cs="Arial"/>
+              </w:rPr>
+              <w:t>1</w:t>
+            </w:r>
+          </w:p>
+        </w:tc>
+        <w:tc>
+          <w:tcPr>
+            <w:tcW w:w="2338" w:type="dxa"/>
+          </w:tcPr>
+          <w:p>
+            <w:pPr>
+              <w:rPr>
+                <w:rFonts w:ascii="Arial" w:hAnsi="Arial" w:cs="Arial"/>
+              </w:rPr>
+            </w:pPr>
+            <w:r>
+              <w:rPr>
+                <w:rFonts w:ascii="Arial" w:hAnsi="Arial" w:cs="Arial"/>
+              </w:rPr>
+              <w:t>O(n)</w:t>
+            </w:r>
+          </w:p>
+        </w:tc>
+      </w:tr>
+      <w:tr>
+        <w:tc>
+          <w:tcPr>
+            <w:tcW w:w="7012" w:type="dxa"/>
+            <w:gridSpan w:val="3"/>
+          </w:tcPr>
+          <w:p>
+            <w:pPr>
+              <w:rPr>
+                <w:rFonts w:ascii="Arial" w:hAnsi="Arial" w:cs="Arial"/>
+              </w:rPr>
+            </w:pPr>
+            <w:r>
+              <w:rPr>
+                <w:rFonts w:ascii="Arial" w:hAnsi="Arial" w:cs="Arial"/>
+              </w:rPr>
+              <w:t>Complexitatea M</w:t>
+            </w:r>
+            <w:r>
+              <w:rPr>
+                <w:rFonts w:ascii="Arial" w:hAnsi="Arial" w:cs="Arial"/>
+              </w:rPr>
+              <w:t>2</w:t>
+            </w:r>
+          </w:p>
+        </w:tc>
+        <w:tc>
+          <w:tcPr>
+            <w:tcW w:w="2338" w:type="dxa"/>
+          </w:tcPr>
+          <w:p>
+            <w:pPr>
+              <w:rPr>
+                <w:rFonts w:ascii="Arial" w:hAnsi="Arial" w:cs="Arial"/>
+              </w:rPr>
+            </w:pPr>
+            <w:r>
+              <w:rPr>
+                <w:rFonts w:ascii="Arial" w:hAnsi="Arial" w:cs="Arial"/>
+              </w:rPr>
+              <w:t>O(n)</w:t>
+            </w:r>
+          </w:p>
+        </w:tc>
+      </w:tr>
+      <w:tr>
+        <w:tc>
+          <w:tcPr>
+            <w:tcW w:w="7012" w:type="dxa"/>
+            <w:gridSpan w:val="3"/>
+          </w:tcPr>
+          <w:p>
+            <w:pPr>
+              <w:rPr>
+                <w:rFonts w:ascii="Arial" w:hAnsi="Arial" w:cs="Arial"/>
+                <w:noProof/>
+              </w:rPr>
+            </w:pPr>
+            <w:r>
+              <w:rPr>
+                <w:rFonts w:ascii="Arial" w:hAnsi="Arial" w:cs="Arial"/>
+                <w:noProof/>
+              </w:rPr>
               <w:t>Complexitatea alg.</w:t>
             </w:r>
           </w:p>
@@ -1216,20 +3884,7 @@
               <w:rPr>
                 <w:rFonts w:ascii="Arial" w:hAnsi="Arial" w:cs="Arial"/>
               </w:rPr>
-              <w:t>O(n</w:t>
-            </w:r>
-            <w:r>
-              <w:rPr>
-                <w:rFonts w:ascii="Arial" w:hAnsi="Arial" w:cs="Arial"/>
-                <w:vertAlign w:val="superscript"/>
-              </w:rPr>
-              <w:t>2</w:t>
-            </w:r>
-            <w:r>
-              <w:rPr>
-                <w:rFonts w:ascii="Arial" w:hAnsi="Arial" w:cs="Arial"/>
-              </w:rPr>
-              <w:t>)</w:t>
+              <w:t>O(n)</w:t>
             </w:r>
           </w:p>
         </w:tc>
@@ -1246,36 +3901,18 @@
       <w:pPr>
         <w:rPr>
           <w:rFonts w:ascii="Arial" w:hAnsi="Arial" w:cs="Arial"/>
-          <w:sz w:val="32"/>
-          <w:szCs w:val="32"/>
-          <w:u w:val="single"/>
-        </w:rPr>
-      </w:pPr>
-      <w:r>
-        <w:rPr>
-          <w:rFonts w:ascii="Arial" w:hAnsi="Arial" w:cs="Arial"/>
-          <w:sz w:val="32"/>
-          <w:szCs w:val="32"/>
-          <w:u w:val="single"/>
-        </w:rPr>
-        <w:t>Problema 2</w:t>
-      </w:r>
-    </w:p>
-    <w:p>
-      <w:pPr>
-        <w:rPr>
-          <w:rFonts w:ascii="Arial" w:hAnsi="Arial" w:cs="Arial"/>
-        </w:rPr>
-      </w:pPr>
-    </w:p>
-    <w:p>
-      <w:pPr>
-        <w:rPr>
-          <w:rFonts w:ascii="Arial" w:hAnsi="Arial" w:cs="Arial"/>
+        </w:rPr>
+      </w:pPr>
+    </w:p>
+    <w:p>
+      <w:pPr>
+        <w:rPr>
+          <w:rFonts w:ascii="Arial" w:eastAsiaTheme="minorEastAsia" w:hAnsi="Arial" w:cs="Arial"/>
         </w:rPr>
       </w:pPr>
     </w:p>
     <w:sectPr>
+      <w:footerReference w:type="default" r:id="rId8"/>
       <w:pgSz w:w="12240" w:h="15840"/>
       <w:pgMar w:top="1440" w:right="1440" w:bottom="1440" w:left="1440" w:header="720" w:footer="720" w:gutter="0"/>
       <w:cols w:space="720"/>
@@ -1285,8 +3922,111 @@
 </w:document>
 </file>
 
+<file path=word/endnotes.xml><?xml version="1.0" encoding="utf-8"?>
+<w:endnotes xmlns:wpc="http://schemas.microsoft.com/office/word/2010/wordprocessingCanvas" xmlns:cx="http://schemas.microsoft.com/office/drawing/2014/chartex" xmlns:cx1="http://schemas.microsoft.com/office/drawing/2015/9/8/chartex" xmlns:cx2="http://schemas.microsoft.com/office/drawing/2015/10/21/chartex" xmlns:cx3="http://schemas.microsoft.com/office/drawing/2016/5/9/chartex" xmlns:cx4="http://schemas.microsoft.com/office/drawing/2016/5/10/chartex" xmlns:cx5="http://schemas.microsoft.com/office/drawing/2016/5/11/chartex" xmlns:cx6="http://schemas.microsoft.com/office/drawing/2016/5/12/chartex" xmlns:cx7="http://schemas.microsoft.com/office/drawing/2016/5/13/chartex" xmlns:cx8="http://schemas.microsoft.com/office/drawing/2016/5/14/chartex" xmlns:mc="http://schemas.openxmlformats.org/markup-compatibility/2006" xmlns:aink="http://schemas.microsoft.com/office/drawing/2016/ink" xmlns:am3d="http://schemas.microsoft.com/office/drawing/2017/model3d" xmlns:o="urn:schemas-microsoft-com:office:office" xmlns:oel="http://schemas.microsoft.com/office/2019/extlst" xmlns:r="http://schemas.openxmlformats.org/officeDocument/2006/relationships" xmlns:m="http://schemas.openxmlformats.org/officeDocument/2006/math" xmlns:v="urn:schemas-microsoft-com:vml" xmlns:wp14="http://schemas.microsoft.com/office/word/2010/wordprocessingDrawing" xmlns:wp="http://schemas.openxmlformats.org/drawingml/2006/wordprocessingDrawing" xmlns:w10="urn:schemas-microsoft-com:office:word" xmlns:w="http://schemas.openxmlformats.org/wordprocessingml/2006/main" xmlns:w14="http://schemas.microsoft.com/office/word/2010/wordml" xmlns:w15="http://schemas.microsoft.com/office/word/2012/wordml" xmlns:w16cex="http://schemas.microsoft.com/office/word/2018/wordml/cex" xmlns:w16cid="http://schemas.microsoft.com/office/word/2016/wordml/cid" xmlns:w16="http://schemas.microsoft.com/office/word/2018/wordml" xmlns:w16sdtdh="http://schemas.microsoft.com/office/word/2020/wordml/sdtdatahash" xmlns:w16se="http://schemas.microsoft.com/office/word/2015/wordml/symex" xmlns:wpg="http://schemas.microsoft.com/office/word/2010/wordprocessingGroup" xmlns:wpi="http://schemas.microsoft.com/office/word/2010/wordprocessingInk" xmlns:wne="http://schemas.microsoft.com/office/word/2006/wordml" xmlns:wps="http://schemas.microsoft.com/office/word/2010/wordprocessingShape" mc:Ignorable="w14 w15 w16se w16cid w16 w16cex w16sdtdh wp14">
+  <w:endnote w:type="separator" w:id="-1">
+    <w:p>
+      <w:pPr>
+        <w:spacing w:after="0" w:line="240" w:lineRule="auto"/>
+      </w:pPr>
+      <w:r>
+        <w:separator/>
+      </w:r>
+    </w:p>
+  </w:endnote>
+  <w:endnote w:type="continuationSeparator" w:id="0">
+    <w:p>
+      <w:pPr>
+        <w:spacing w:after="0" w:line="240" w:lineRule="auto"/>
+      </w:pPr>
+      <w:r>
+        <w:continuationSeparator/>
+      </w:r>
+    </w:p>
+  </w:endnote>
+</w:endnotes>
+</file>
+
+<file path=word/footer1.xml><?xml version="1.0" encoding="utf-8"?>
+<w:ftr xmlns:wpc="http://schemas.microsoft.com/office/word/2010/wordprocessingCanvas" xmlns:cx="http://schemas.microsoft.com/office/drawing/2014/chartex" xmlns:cx1="http://schemas.microsoft.com/office/drawing/2015/9/8/chartex" xmlns:cx2="http://schemas.microsoft.com/office/drawing/2015/10/21/chartex" xmlns:cx3="http://schemas.microsoft.com/office/drawing/2016/5/9/chartex" xmlns:cx4="http://schemas.microsoft.com/office/drawing/2016/5/10/chartex" xmlns:cx5="http://schemas.microsoft.com/office/drawing/2016/5/11/chartex" xmlns:cx6="http://schemas.microsoft.com/office/drawing/2016/5/12/chartex" xmlns:cx7="http://schemas.microsoft.com/office/drawing/2016/5/13/chartex" xmlns:cx8="http://schemas.microsoft.com/office/drawing/2016/5/14/chartex" xmlns:mc="http://schemas.openxmlformats.org/markup-compatibility/2006" xmlns:aink="http://schemas.microsoft.com/office/drawing/2016/ink" xmlns:am3d="http://schemas.microsoft.com/office/drawing/2017/model3d" xmlns:o="urn:schemas-microsoft-com:office:office" xmlns:oel="http://schemas.microsoft.com/office/2019/extlst" xmlns:r="http://schemas.openxmlformats.org/officeDocument/2006/relationships" xmlns:m="http://schemas.openxmlformats.org/officeDocument/2006/math" xmlns:v="urn:schemas-microsoft-com:vml" xmlns:wp14="http://schemas.microsoft.com/office/word/2010/wordprocessingDrawing" xmlns:wp="http://schemas.openxmlformats.org/drawingml/2006/wordprocessingDrawing" xmlns:w10="urn:schemas-microsoft-com:office:word" xmlns:w="http://schemas.openxmlformats.org/wordprocessingml/2006/main" xmlns:w14="http://schemas.microsoft.com/office/word/2010/wordml" xmlns:w15="http://schemas.microsoft.com/office/word/2012/wordml" xmlns:w16cex="http://schemas.microsoft.com/office/word/2018/wordml/cex" xmlns:w16cid="http://schemas.microsoft.com/office/word/2016/wordml/cid" xmlns:w16="http://schemas.microsoft.com/office/word/2018/wordml" xmlns:w16sdtdh="http://schemas.microsoft.com/office/word/2020/wordml/sdtdatahash" xmlns:w16se="http://schemas.microsoft.com/office/word/2015/wordml/symex" xmlns:wpg="http://schemas.microsoft.com/office/word/2010/wordprocessingGroup" xmlns:wpi="http://schemas.microsoft.com/office/word/2010/wordprocessingInk" xmlns:wne="http://schemas.microsoft.com/office/word/2006/wordml" xmlns:wps="http://schemas.microsoft.com/office/word/2010/wordprocessingShape" mc:Ignorable="w14 w15 w16se w16cid w16 w16cex w16sdtdh wp14">
+  <w:sdt>
+    <w:sdtPr>
+      <w:id w:val="-1977980517"/>
+      <w:docPartObj>
+        <w:docPartGallery w:val="Page Numbers (Bottom of Page)"/>
+        <w:docPartUnique/>
+      </w:docPartObj>
+    </w:sdtPr>
+    <w:sdtEndPr>
+      <w:rPr>
+        <w:noProof/>
+      </w:rPr>
+    </w:sdtEndPr>
+    <w:sdtContent>
+      <w:p>
+        <w:pPr>
+          <w:pStyle w:val="Footer"/>
+          <w:jc w:val="right"/>
+        </w:pPr>
+        <w:r>
+          <w:fldChar w:fldCharType="begin"/>
+        </w:r>
+        <w:r>
+          <w:instrText xml:space="preserve"> PAGE   \* MERGEFORMAT </w:instrText>
+        </w:r>
+        <w:r>
+          <w:fldChar w:fldCharType="separate"/>
+        </w:r>
+        <w:r>
+          <w:rPr>
+            <w:noProof/>
+          </w:rPr>
+          <w:t>2</w:t>
+        </w:r>
+        <w:r>
+          <w:rPr>
+            <w:noProof/>
+          </w:rPr>
+          <w:fldChar w:fldCharType="end"/>
+        </w:r>
+      </w:p>
+    </w:sdtContent>
+  </w:sdt>
+  <w:p>
+    <w:pPr>
+      <w:pStyle w:val="Footer"/>
+    </w:pPr>
+  </w:p>
+</w:ftr>
+</file>
+
+<file path=word/footnotes.xml><?xml version="1.0" encoding="utf-8"?>
+<w:footnotes xmlns:wpc="http://schemas.microsoft.com/office/word/2010/wordprocessingCanvas" xmlns:cx="http://schemas.microsoft.com/office/drawing/2014/chartex" xmlns:cx1="http://schemas.microsoft.com/office/drawing/2015/9/8/chartex" xmlns:cx2="http://schemas.microsoft.com/office/drawing/2015/10/21/chartex" xmlns:cx3="http://schemas.microsoft.com/office/drawing/2016/5/9/chartex" xmlns:cx4="http://schemas.microsoft.com/office/drawing/2016/5/10/chartex" xmlns:cx5="http://schemas.microsoft.com/office/drawing/2016/5/11/chartex" xmlns:cx6="http://schemas.microsoft.com/office/drawing/2016/5/12/chartex" xmlns:cx7="http://schemas.microsoft.com/office/drawing/2016/5/13/chartex" xmlns:cx8="http://schemas.microsoft.com/office/drawing/2016/5/14/chartex" xmlns:mc="http://schemas.openxmlformats.org/markup-compatibility/2006" xmlns:aink="http://schemas.microsoft.com/office/drawing/2016/ink" xmlns:am3d="http://schemas.microsoft.com/office/drawing/2017/model3d" xmlns:o="urn:schemas-microsoft-com:office:office" xmlns:oel="http://schemas.microsoft.com/office/2019/extlst" xmlns:r="http://schemas.openxmlformats.org/officeDocument/2006/relationships" xmlns:m="http://schemas.openxmlformats.org/officeDocument/2006/math" xmlns:v="urn:schemas-microsoft-com:vml" xmlns:wp14="http://schemas.microsoft.com/office/word/2010/wordprocessingDrawing" xmlns:wp="http://schemas.openxmlformats.org/drawingml/2006/wordprocessingDrawing" xmlns:w10="urn:schemas-microsoft-com:office:word" xmlns:w="http://schemas.openxmlformats.org/wordprocessingml/2006/main" xmlns:w14="http://schemas.microsoft.com/office/word/2010/wordml" xmlns:w15="http://schemas.microsoft.com/office/word/2012/wordml" xmlns:w16cex="http://schemas.microsoft.com/office/word/2018/wordml/cex" xmlns:w16cid="http://schemas.microsoft.com/office/word/2016/wordml/cid" xmlns:w16="http://schemas.microsoft.com/office/word/2018/wordml" xmlns:w16sdtdh="http://schemas.microsoft.com/office/word/2020/wordml/sdtdatahash" xmlns:w16se="http://schemas.microsoft.com/office/word/2015/wordml/symex" xmlns:wpg="http://schemas.microsoft.com/office/word/2010/wordprocessingGroup" xmlns:wpi="http://schemas.microsoft.com/office/word/2010/wordprocessingInk" xmlns:wne="http://schemas.microsoft.com/office/word/2006/wordml" xmlns:wps="http://schemas.microsoft.com/office/word/2010/wordprocessingShape" mc:Ignorable="w14 w15 w16se w16cid w16 w16cex w16sdtdh wp14">
+  <w:footnote w:type="separator" w:id="-1">
+    <w:p>
+      <w:pPr>
+        <w:spacing w:after="0" w:line="240" w:lineRule="auto"/>
+      </w:pPr>
+      <w:r>
+        <w:separator/>
+      </w:r>
+    </w:p>
+  </w:footnote>
+  <w:footnote w:type="continuationSeparator" w:id="0">
+    <w:p>
+      <w:pPr>
+        <w:spacing w:after="0" w:line="240" w:lineRule="auto"/>
+      </w:pPr>
+      <w:r>
+        <w:continuationSeparator/>
+      </w:r>
+    </w:p>
+  </w:footnote>
+</w:footnotes>
+</file>
+
 <file path=word/numbering.xml><?xml version="1.0" encoding="utf-8"?>
-<w:numbering xmlns:wpc="http://schemas.microsoft.com/office/word/2010/wordprocessingCanvas" xmlns:cx="http://schemas.microsoft.com/office/drawing/2014/chartex" xmlns:cx1="http://schemas.microsoft.com/office/drawing/2015/9/8/chartex" xmlns:cx2="http://schemas.microsoft.com/office/drawing/2015/10/21/chartex" xmlns:cx3="http://schemas.microsoft.com/office/drawing/2016/5/9/chartex" xmlns:cx4="http://schemas.microsoft.com/office/drawing/2016/5/10/chartex" xmlns:cx5="http://schemas.microsoft.com/office/drawing/2016/5/11/chartex" xmlns:cx6="http://schemas.microsoft.com/office/drawing/2016/5/12/chartex" xmlns:cx7="http://schemas.microsoft.com/office/drawing/2016/5/13/chartex" xmlns:cx8="http://schemas.microsoft.com/office/drawing/2016/5/14/chartex" xmlns:mc="http://schemas.openxmlformats.org/markup-compatibility/2006" xmlns:aink="http://schemas.microsoft.com/office/drawing/2016/ink" xmlns:am3d="http://schemas.microsoft.com/office/drawing/2017/model3d" xmlns:o="urn:schemas-microsoft-com:office:office" xmlns:oel="http://schemas.microsoft.com/office/2019/extlst" xmlns:r="http://schemas.openxmlformats.org/officeDocument/2006/relationships" xmlns:m="http://schemas.openxmlformats.org/officeDocument/2006/math" xmlns:v="urn:schemas-microsoft-com:vml" xmlns:wp14="http://schemas.microsoft.com/office/word/2010/wordprocessingDrawing" xmlns:wp="http://schemas.openxmlformats.org/drawingml/2006/wordprocessingDrawing" xmlns:w10="urn:schemas-microsoft-com:office:word" xmlns:w="http://schemas.openxmlformats.org/wordprocessingml/2006/main" xmlns:w14="http://schemas.microsoft.com/office/word/2010/wordml" xmlns:w15="http://schemas.microsoft.com/office/word/2012/wordml" xmlns:w16cex="http://schemas.microsoft.com/office/word/2018/wordml/cex" xmlns:w16cid="http://schemas.microsoft.com/office/word/2016/wordml/cid" xmlns:w16="http://schemas.microsoft.com/office/word/2018/wordml" xmlns:w16du="http://schemas.microsoft.com/office/word/2023/wordml/word16du" xmlns:w16sdtdh="http://schemas.microsoft.com/office/word/2020/wordml/sdtdatahash" xmlns:w16sdtfl="http://schemas.microsoft.com/office/word/2024/wordml/sdtformatlock" xmlns:w16se="http://schemas.microsoft.com/office/word/2015/wordml/symex" xmlns:wpg="http://schemas.microsoft.com/office/word/2010/wordprocessingGroup" xmlns:wpi="http://schemas.microsoft.com/office/word/2010/wordprocessingInk" xmlns:wne="http://schemas.microsoft.com/office/word/2006/wordml" xmlns:wps="http://schemas.microsoft.com/office/word/2010/wordprocessingShape" mc:Ignorable="w14 w15 w16se w16cid w16 w16cex w16sdtdh w16sdtfl w16du wp14">
+<w:numbering xmlns:wpc="http://schemas.microsoft.com/office/word/2010/wordprocessingCanvas" xmlns:cx="http://schemas.microsoft.com/office/drawing/2014/chartex" xmlns:cx1="http://schemas.microsoft.com/office/drawing/2015/9/8/chartex" xmlns:cx2="http://schemas.microsoft.com/office/drawing/2015/10/21/chartex" xmlns:cx3="http://schemas.microsoft.com/office/drawing/2016/5/9/chartex" xmlns:cx4="http://schemas.microsoft.com/office/drawing/2016/5/10/chartex" xmlns:cx5="http://schemas.microsoft.com/office/drawing/2016/5/11/chartex" xmlns:cx6="http://schemas.microsoft.com/office/drawing/2016/5/12/chartex" xmlns:cx7="http://schemas.microsoft.com/office/drawing/2016/5/13/chartex" xmlns:cx8="http://schemas.microsoft.com/office/drawing/2016/5/14/chartex" xmlns:mc="http://schemas.openxmlformats.org/markup-compatibility/2006" xmlns:aink="http://schemas.microsoft.com/office/drawing/2016/ink" xmlns:am3d="http://schemas.microsoft.com/office/drawing/2017/model3d" xmlns:o="urn:schemas-microsoft-com:office:office" xmlns:oel="http://schemas.microsoft.com/office/2019/extlst" xmlns:r="http://schemas.openxmlformats.org/officeDocument/2006/relationships" xmlns:m="http://schemas.openxmlformats.org/officeDocument/2006/math" xmlns:v="urn:schemas-microsoft-com:vml" xmlns:wp14="http://schemas.microsoft.com/office/word/2010/wordprocessingDrawing" xmlns:wp="http://schemas.openxmlformats.org/drawingml/2006/wordprocessingDrawing" xmlns:w10="urn:schemas-microsoft-com:office:word" xmlns:w="http://schemas.openxmlformats.org/wordprocessingml/2006/main" xmlns:w14="http://schemas.microsoft.com/office/word/2010/wordml" xmlns:w15="http://schemas.microsoft.com/office/word/2012/wordml" xmlns:w16cex="http://schemas.microsoft.com/office/word/2018/wordml/cex" xmlns:w16cid="http://schemas.microsoft.com/office/word/2016/wordml/cid" xmlns:w16="http://schemas.microsoft.com/office/word/2018/wordml" xmlns:w16sdtdh="http://schemas.microsoft.com/office/word/2020/wordml/sdtdatahash" xmlns:w16se="http://schemas.microsoft.com/office/word/2015/wordml/symex" xmlns:wpg="http://schemas.microsoft.com/office/word/2010/wordprocessingGroup" xmlns:wpi="http://schemas.microsoft.com/office/word/2010/wordprocessingInk" xmlns:wne="http://schemas.microsoft.com/office/word/2006/wordml" xmlns:wps="http://schemas.microsoft.com/office/word/2010/wordprocessingShape" mc:Ignorable="w14 w15 w16se w16cid w16 w16cex w16sdtdh wp14">
   <w:abstractNum w:abstractNumId="0" w15:restartNumberingAfterBreak="0">
     <w:nsid w:val="264E3C69"/>
     <w:multiLevelType w:val="hybridMultilevel"/>
@@ -1490,6 +4230,119 @@
     </w:lvl>
   </w:abstractNum>
   <w:abstractNum w:abstractNumId="2" w15:restartNumberingAfterBreak="0">
+    <w:nsid w:val="309B55DB"/>
+    <w:multiLevelType w:val="hybridMultilevel"/>
+    <w:tmpl w:val="ACE42F7C"/>
+    <w:lvl w:ilvl="0" w:tplc="A3A2F2C8">
+      <w:start w:val="1"/>
+      <w:numFmt w:val="bullet"/>
+      <w:lvlText w:val=""/>
+      <w:lvlJc w:val="left"/>
+      <w:pPr>
+        <w:ind w:left="1440" w:hanging="360"/>
+      </w:pPr>
+      <w:rPr>
+        <w:rFonts w:ascii="Wingdings" w:eastAsiaTheme="minorHAnsi" w:hAnsi="Wingdings" w:cs="Arial" w:hint="default"/>
+      </w:rPr>
+    </w:lvl>
+    <w:lvl w:ilvl="1" w:tplc="04090003" w:tentative="1">
+      <w:start w:val="1"/>
+      <w:numFmt w:val="bullet"/>
+      <w:lvlText w:val="o"/>
+      <w:lvlJc w:val="left"/>
+      <w:pPr>
+        <w:ind w:left="2160" w:hanging="360"/>
+      </w:pPr>
+      <w:rPr>
+        <w:rFonts w:ascii="Courier New" w:hAnsi="Courier New" w:cs="Courier New" w:hint="default"/>
+      </w:rPr>
+    </w:lvl>
+    <w:lvl w:ilvl="2" w:tplc="04090005" w:tentative="1">
+      <w:start w:val="1"/>
+      <w:numFmt w:val="bullet"/>
+      <w:lvlText w:val=""/>
+      <w:lvlJc w:val="left"/>
+      <w:pPr>
+        <w:ind w:left="2880" w:hanging="360"/>
+      </w:pPr>
+      <w:rPr>
+        <w:rFonts w:ascii="Wingdings" w:hAnsi="Wingdings" w:hint="default"/>
+      </w:rPr>
+    </w:lvl>
+    <w:lvl w:ilvl="3" w:tplc="04090001" w:tentative="1">
+      <w:start w:val="1"/>
+      <w:numFmt w:val="bullet"/>
+      <w:lvlText w:val=""/>
+      <w:lvlJc w:val="left"/>
+      <w:pPr>
+        <w:ind w:left="3600" w:hanging="360"/>
+      </w:pPr>
+      <w:rPr>
+        <w:rFonts w:ascii="Symbol" w:hAnsi="Symbol" w:hint="default"/>
+      </w:rPr>
+    </w:lvl>
+    <w:lvl w:ilvl="4" w:tplc="04090003" w:tentative="1">
+      <w:start w:val="1"/>
+      <w:numFmt w:val="bullet"/>
+      <w:lvlText w:val="o"/>
+      <w:lvlJc w:val="left"/>
+      <w:pPr>
+        <w:ind w:left="4320" w:hanging="360"/>
+      </w:pPr>
+      <w:rPr>
+        <w:rFonts w:ascii="Courier New" w:hAnsi="Courier New" w:cs="Courier New" w:hint="default"/>
+      </w:rPr>
+    </w:lvl>
+    <w:lvl w:ilvl="5" w:tplc="04090005" w:tentative="1">
+      <w:start w:val="1"/>
+      <w:numFmt w:val="bullet"/>
+      <w:lvlText w:val=""/>
+      <w:lvlJc w:val="left"/>
+      <w:pPr>
+        <w:ind w:left="5040" w:hanging="360"/>
+      </w:pPr>
+      <w:rPr>
+        <w:rFonts w:ascii="Wingdings" w:hAnsi="Wingdings" w:hint="default"/>
+      </w:rPr>
+    </w:lvl>
+    <w:lvl w:ilvl="6" w:tplc="04090001" w:tentative="1">
+      <w:start w:val="1"/>
+      <w:numFmt w:val="bullet"/>
+      <w:lvlText w:val=""/>
+      <w:lvlJc w:val="left"/>
+      <w:pPr>
+        <w:ind w:left="5760" w:hanging="360"/>
+      </w:pPr>
+      <w:rPr>
+        <w:rFonts w:ascii="Symbol" w:hAnsi="Symbol" w:hint="default"/>
+      </w:rPr>
+    </w:lvl>
+    <w:lvl w:ilvl="7" w:tplc="04090003" w:tentative="1">
+      <w:start w:val="1"/>
+      <w:numFmt w:val="bullet"/>
+      <w:lvlText w:val="o"/>
+      <w:lvlJc w:val="left"/>
+      <w:pPr>
+        <w:ind w:left="6480" w:hanging="360"/>
+      </w:pPr>
+      <w:rPr>
+        <w:rFonts w:ascii="Courier New" w:hAnsi="Courier New" w:cs="Courier New" w:hint="default"/>
+      </w:rPr>
+    </w:lvl>
+    <w:lvl w:ilvl="8" w:tplc="04090005" w:tentative="1">
+      <w:start w:val="1"/>
+      <w:numFmt w:val="bullet"/>
+      <w:lvlText w:val=""/>
+      <w:lvlJc w:val="left"/>
+      <w:pPr>
+        <w:ind w:left="7200" w:hanging="360"/>
+      </w:pPr>
+      <w:rPr>
+        <w:rFonts w:ascii="Wingdings" w:hAnsi="Wingdings" w:hint="default"/>
+      </w:rPr>
+    </w:lvl>
+  </w:abstractNum>
+  <w:abstractNum w:abstractNumId="3" w15:restartNumberingAfterBreak="0">
     <w:nsid w:val="6E3373C1"/>
     <w:multiLevelType w:val="hybridMultilevel"/>
     <w:tmpl w:val="B526FC52"/>
@@ -1578,8 +4431,97 @@
       </w:pPr>
     </w:lvl>
   </w:abstractNum>
+  <w:abstractNum w:abstractNumId="4" w15:restartNumberingAfterBreak="0">
+    <w:nsid w:val="7FEA181E"/>
+    <w:multiLevelType w:val="hybridMultilevel"/>
+    <w:tmpl w:val="BE3A3C82"/>
+    <w:lvl w:ilvl="0" w:tplc="0409000F">
+      <w:start w:val="1"/>
+      <w:numFmt w:val="decimal"/>
+      <w:lvlText w:val="%1."/>
+      <w:lvlJc w:val="left"/>
+      <w:pPr>
+        <w:ind w:left="720" w:hanging="360"/>
+      </w:pPr>
+      <w:rPr>
+        <w:rFonts w:hint="default"/>
+      </w:rPr>
+    </w:lvl>
+    <w:lvl w:ilvl="1" w:tplc="04090019">
+      <w:start w:val="1"/>
+      <w:numFmt w:val="lowerLetter"/>
+      <w:lvlText w:val="%2."/>
+      <w:lvlJc w:val="left"/>
+      <w:pPr>
+        <w:ind w:left="1440" w:hanging="360"/>
+      </w:pPr>
+    </w:lvl>
+    <w:lvl w:ilvl="2" w:tplc="0409001B" w:tentative="1">
+      <w:start w:val="1"/>
+      <w:numFmt w:val="lowerRoman"/>
+      <w:lvlText w:val="%3."/>
+      <w:lvlJc w:val="right"/>
+      <w:pPr>
+        <w:ind w:left="2160" w:hanging="180"/>
+      </w:pPr>
+    </w:lvl>
+    <w:lvl w:ilvl="3" w:tplc="0409000F" w:tentative="1">
+      <w:start w:val="1"/>
+      <w:numFmt w:val="decimal"/>
+      <w:lvlText w:val="%4."/>
+      <w:lvlJc w:val="left"/>
+      <w:pPr>
+        <w:ind w:left="2880" w:hanging="360"/>
+      </w:pPr>
+    </w:lvl>
+    <w:lvl w:ilvl="4" w:tplc="04090019" w:tentative="1">
+      <w:start w:val="1"/>
+      <w:numFmt w:val="lowerLetter"/>
+      <w:lvlText w:val="%5."/>
+      <w:lvlJc w:val="left"/>
+      <w:pPr>
+        <w:ind w:left="3600" w:hanging="360"/>
+      </w:pPr>
+    </w:lvl>
+    <w:lvl w:ilvl="5" w:tplc="0409001B" w:tentative="1">
+      <w:start w:val="1"/>
+      <w:numFmt w:val="lowerRoman"/>
+      <w:lvlText w:val="%6."/>
+      <w:lvlJc w:val="right"/>
+      <w:pPr>
+        <w:ind w:left="4320" w:hanging="180"/>
+      </w:pPr>
+    </w:lvl>
+    <w:lvl w:ilvl="6" w:tplc="0409000F" w:tentative="1">
+      <w:start w:val="1"/>
+      <w:numFmt w:val="decimal"/>
+      <w:lvlText w:val="%7."/>
+      <w:lvlJc w:val="left"/>
+      <w:pPr>
+        <w:ind w:left="5040" w:hanging="360"/>
+      </w:pPr>
+    </w:lvl>
+    <w:lvl w:ilvl="7" w:tplc="04090019" w:tentative="1">
+      <w:start w:val="1"/>
+      <w:numFmt w:val="lowerLetter"/>
+      <w:lvlText w:val="%8."/>
+      <w:lvlJc w:val="left"/>
+      <w:pPr>
+        <w:ind w:left="5760" w:hanging="360"/>
+      </w:pPr>
+    </w:lvl>
+    <w:lvl w:ilvl="8" w:tplc="0409001B" w:tentative="1">
+      <w:start w:val="1"/>
+      <w:numFmt w:val="lowerRoman"/>
+      <w:lvlText w:val="%9."/>
+      <w:lvlJc w:val="right"/>
+      <w:pPr>
+        <w:ind w:left="6480" w:hanging="180"/>
+      </w:pPr>
+    </w:lvl>
+  </w:abstractNum>
   <w:num w:numId="1" w16cid:durableId="1211068272">
-    <w:abstractNumId w:val="2"/>
+    <w:abstractNumId w:val="3"/>
   </w:num>
   <w:num w:numId="2" w16cid:durableId="1474062638">
     <w:abstractNumId w:val="1"/>
@@ -1587,11 +4529,17 @@
   <w:num w:numId="3" w16cid:durableId="91630237">
     <w:abstractNumId w:val="0"/>
   </w:num>
+  <w:num w:numId="4" w16cid:durableId="637999234">
+    <w:abstractNumId w:val="4"/>
+  </w:num>
+  <w:num w:numId="5" w16cid:durableId="844369028">
+    <w:abstractNumId w:val="2"/>
+  </w:num>
 </w:numbering>
 </file>
 
 <file path=word/styles.xml><?xml version="1.0" encoding="utf-8"?>
-<w:styles xmlns:mc="http://schemas.openxmlformats.org/markup-compatibility/2006" xmlns:r="http://schemas.openxmlformats.org/officeDocument/2006/relationships" xmlns:w="http://schemas.openxmlformats.org/wordprocessingml/2006/main" xmlns:w14="http://schemas.microsoft.com/office/word/2010/wordml" xmlns:w15="http://schemas.microsoft.com/office/word/2012/wordml" xmlns:w16cex="http://schemas.microsoft.com/office/word/2018/wordml/cex" xmlns:w16cid="http://schemas.microsoft.com/office/word/2016/wordml/cid" xmlns:w16="http://schemas.microsoft.com/office/word/2018/wordml" xmlns:w16du="http://schemas.microsoft.com/office/word/2023/wordml/word16du" xmlns:w16sdtdh="http://schemas.microsoft.com/office/word/2020/wordml/sdtdatahash" xmlns:w16sdtfl="http://schemas.microsoft.com/office/word/2024/wordml/sdtformatlock" xmlns:w16se="http://schemas.microsoft.com/office/word/2015/wordml/symex" mc:Ignorable="w14 w15 w16se w16cid w16 w16cex w16sdtdh w16sdtfl w16du">
+<w:styles xmlns:mc="http://schemas.openxmlformats.org/markup-compatibility/2006" xmlns:r="http://schemas.openxmlformats.org/officeDocument/2006/relationships" xmlns:w="http://schemas.openxmlformats.org/wordprocessingml/2006/main" xmlns:w14="http://schemas.microsoft.com/office/word/2010/wordml" xmlns:w15="http://schemas.microsoft.com/office/word/2012/wordml" xmlns:w16cex="http://schemas.microsoft.com/office/word/2018/wordml/cex" xmlns:w16cid="http://schemas.microsoft.com/office/word/2016/wordml/cid" xmlns:w16="http://schemas.microsoft.com/office/word/2018/wordml" xmlns:w16sdtdh="http://schemas.microsoft.com/office/word/2020/wordml/sdtdatahash" xmlns:w16se="http://schemas.microsoft.com/office/word/2015/wordml/symex" mc:Ignorable="w14 w15 w16se w16cid w16 w16cex w16sdtdh">
   <w:docDefaults>
     <w:rPrDefault>
       <w:rPr>
@@ -1990,6 +4938,7 @@
   <w:style w:type="paragraph" w:default="1" w:styleId="Normal">
     <w:name w:val="Normal"/>
     <w:qFormat/>
+    <w:rsid w:val="00802397"/>
     <w:rPr>
       <w:lang w:val="ro-RO"/>
     </w:rPr>
@@ -2196,7 +5145,6 @@
   <w:style w:type="character" w:default="1" w:styleId="DefaultParagraphFont">
     <w:name w:val="Default Paragraph Font"/>
     <w:uiPriority w:val="1"/>
-    <w:semiHidden/>
     <w:unhideWhenUsed/>
   </w:style>
   <w:style w:type="table" w:default="1" w:styleId="TableNormal">
@@ -2529,6 +5477,66 @@
       </w:tblBorders>
     </w:tblPr>
   </w:style>
+  <w:style w:type="character" w:styleId="PlaceholderText">
+    <w:name w:val="Placeholder Text"/>
+    <w:basedOn w:val="DefaultParagraphFont"/>
+    <w:uiPriority w:val="99"/>
+    <w:semiHidden/>
+    <w:rsid w:val="006627AB"/>
+    <w:rPr>
+      <w:color w:val="666666"/>
+    </w:rPr>
+  </w:style>
+  <w:style w:type="paragraph" w:styleId="Header">
+    <w:name w:val="header"/>
+    <w:basedOn w:val="Normal"/>
+    <w:link w:val="HeaderChar"/>
+    <w:uiPriority w:val="99"/>
+    <w:unhideWhenUsed/>
+    <w:rsid w:val="00CB2F53"/>
+    <w:pPr>
+      <w:tabs>
+        <w:tab w:val="center" w:pos="4680"/>
+        <w:tab w:val="right" w:pos="9360"/>
+      </w:tabs>
+      <w:spacing w:after="0" w:line="240" w:lineRule="auto"/>
+    </w:pPr>
+  </w:style>
+  <w:style w:type="character" w:customStyle="1" w:styleId="HeaderChar">
+    <w:name w:val="Header Char"/>
+    <w:basedOn w:val="DefaultParagraphFont"/>
+    <w:link w:val="Header"/>
+    <w:uiPriority w:val="99"/>
+    <w:rsid w:val="00CB2F53"/>
+    <w:rPr>
+      <w:lang w:val="ro-RO"/>
+    </w:rPr>
+  </w:style>
+  <w:style w:type="paragraph" w:styleId="Footer">
+    <w:name w:val="footer"/>
+    <w:basedOn w:val="Normal"/>
+    <w:link w:val="FooterChar"/>
+    <w:uiPriority w:val="99"/>
+    <w:unhideWhenUsed/>
+    <w:rsid w:val="00CB2F53"/>
+    <w:pPr>
+      <w:tabs>
+        <w:tab w:val="center" w:pos="4680"/>
+        <w:tab w:val="right" w:pos="9360"/>
+      </w:tabs>
+      <w:spacing w:after="0" w:line="240" w:lineRule="auto"/>
+    </w:pPr>
+  </w:style>
+  <w:style w:type="character" w:customStyle="1" w:styleId="FooterChar">
+    <w:name w:val="Footer Char"/>
+    <w:basedOn w:val="DefaultParagraphFont"/>
+    <w:link w:val="Footer"/>
+    <w:uiPriority w:val="99"/>
+    <w:rsid w:val="00CB2F53"/>
+    <w:rPr>
+      <w:lang w:val="ro-RO"/>
+    </w:rPr>
+  </w:style>
 </w:styles>
 </file>
 
@@ -2845,4 +5853,16 @@
     </a:ext>
   </a:extLst>
 </a:theme>
+</file>
+
+<file path=customXml/item1.xml><?xml version="1.0" encoding="utf-8"?>
+<b:Sources xmlns:b="http://schemas.openxmlformats.org/officeDocument/2006/bibliography" xmlns="http://schemas.openxmlformats.org/officeDocument/2006/bibliography" SelectedStyle="\APASixthEditionOfficeOnline.xsl" StyleName="APA" Version="6"/>
+</file>
+
+<file path=customXml/itemProps1.xml><?xml version="1.0" encoding="utf-8"?>
+<ds:datastoreItem xmlns:ds="http://schemas.openxmlformats.org/officeDocument/2006/customXml" ds:itemID="{9978A892-4EA1-4522-A6AB-601C784A3EF4}">
+  <ds:schemaRefs>
+    <ds:schemaRef ds:uri="http://schemas.openxmlformats.org/officeDocument/2006/bibliography"/>
+  </ds:schemaRefs>
+</ds:datastoreItem>
 </file>